--- a/Descripcion.docx
+++ b/Descripcion.docx
@@ -2,68 +2,2256 @@
 <file path=word/document.xml><?xml version="1.0" encoding="utf-8"?>
 <w:document xmlns:wpc="http://schemas.microsoft.com/office/word/2010/wordprocessingCanvas" xmlns:cx="http://schemas.microsoft.com/office/drawing/2014/chartex" xmlns:cx1="http://schemas.microsoft.com/office/drawing/2015/9/8/chartex" xmlns:cx2="http://schemas.microsoft.com/office/drawing/2015/10/21/chartex" xmlns:cx3="http://schemas.microsoft.com/office/drawing/2016/5/9/chartex" xmlns:cx4="http://schemas.microsoft.com/office/drawing/2016/5/10/chartex" xmlns:cx5="http://schemas.microsoft.com/office/drawing/2016/5/11/chartex" xmlns:cx6="http://schemas.microsoft.com/office/drawing/2016/5/12/chartex" xmlns:cx7="http://schemas.microsoft.com/office/drawing/2016/5/13/chartex" xmlns:cx8="http://schemas.microsoft.com/office/drawing/2016/5/14/chartex" xmlns:mc="http://schemas.openxmlformats.org/markup-compatibility/2006" xmlns:aink="http://schemas.microsoft.com/office/drawing/2016/ink" xmlns:am3d="http://schemas.microsoft.com/office/drawing/2017/model3d" xmlns:o="urn:schemas-microsoft-com:office:office" xmlns:oel="http://schemas.microsoft.com/office/2019/extlst" xmlns:r="http://schemas.openxmlformats.org/officeDocument/2006/relationships" xmlns:m="http://schemas.openxmlformats.org/officeDocument/2006/math" xmlns:v="urn:schemas-microsoft-com:vml" xmlns:wp14="http://schemas.microsoft.com/office/word/2010/wordprocessingDrawing" xmlns:wp="http://schemas.openxmlformats.org/drawingml/2006/wordprocessingDrawing" xmlns:w10="urn:schemas-microsoft-com:office:word" xmlns:w="http://schemas.openxmlformats.org/wordprocessingml/2006/main" xmlns:w14="http://schemas.microsoft.com/office/word/2010/wordml" xmlns:w15="http://schemas.microsoft.com/office/word/2012/wordml" xmlns:w16cex="http://schemas.microsoft.com/office/word/2018/wordml/cex" xmlns:w16cid="http://schemas.microsoft.com/office/word/2016/wordml/cid" xmlns:w16="http://schemas.microsoft.com/office/word/2018/wordml" xmlns:w16sdtdh="http://schemas.microsoft.com/office/word/2020/wordml/sdtdatahash" xmlns:w16se="http://schemas.microsoft.com/office/word/2015/wordml/symex" xmlns:wpg="http://schemas.microsoft.com/office/word/2010/wordprocessingGroup" xmlns:wpi="http://schemas.microsoft.com/office/word/2010/wordprocessingInk" xmlns:wne="http://schemas.microsoft.com/office/word/2006/wordml" xmlns:wps="http://schemas.microsoft.com/office/word/2010/wordprocessingShape" mc:Ignorable="w14 w15 w16se w16cid w16 w16cex w16sdtdh wp14">
   <w:body>
-    <w:p>
-      <w:pPr>
-        <w:rPr>
-          <w:lang w:val="es-MX"/>
-        </w:rPr>
-      </w:pPr>
-      <w:r>
-        <w:rPr>
-          <w:lang w:val="es-MX"/>
-        </w:rPr>
-        <w:t>La temática de la base de datos que voy a usar es “</w:t>
-      </w:r>
-      <w:proofErr w:type="spellStart"/>
-      <w:r>
-        <w:rPr>
-          <w:lang w:val="es-MX"/>
-        </w:rPr>
-        <w:t>Gestion</w:t>
-      </w:r>
-      <w:proofErr w:type="spellEnd"/>
-      <w:r>
-        <w:rPr>
-          <w:lang w:val="es-MX"/>
-        </w:rPr>
-        <w:t xml:space="preserve"> hospitalaria”.</w:t>
-      </w:r>
-    </w:p>
-    <w:p>
-      <w:pPr>
-        <w:rPr>
-          <w:lang w:val="es-MX"/>
-        </w:rPr>
-      </w:pPr>
-      <w:r>
-        <w:rPr>
-          <w:lang w:val="es-MX"/>
-        </w:rPr>
-        <w:t xml:space="preserve">Se trata de un instituto, que utiliza su base de datos para cargar pacientes, completar sus atributos correspondientes, como por ejemplo, su obra social, uno de los atributos importantes que voy a usar como tabla por su cuenta; a partir de ahí asignarle un medico que lo </w:t>
+    <w:sdt>
+      <w:sdtPr>
+        <w:id w:val="-101417355"/>
+        <w:docPartObj>
+          <w:docPartGallery w:val="Cover Pages"/>
+          <w:docPartUnique/>
+        </w:docPartObj>
+      </w:sdtPr>
+      <w:sdtEndPr>
+        <w:rPr>
+          <w:lang w:val="es-MX"/>
+        </w:rPr>
+      </w:sdtEndPr>
+      <w:sdtContent>
+        <w:p>
+          <w:r>
+            <w:rPr>
+              <w:noProof/>
+            </w:rPr>
+            <mc:AlternateContent>
+              <mc:Choice Requires="wpg">
+                <w:drawing>
+                  <wp:anchor distT="0" distB="0" distL="114300" distR="114300" simplePos="0" relativeHeight="251659264" behindDoc="1" locked="0" layoutInCell="1" allowOverlap="1" wp14:anchorId="27CF58D6" wp14:editId="257E39CA">
+                    <wp:simplePos x="0" y="0"/>
+                    <wp:positionH relativeFrom="column">
+                      <wp:posOffset>-1051560</wp:posOffset>
+                    </wp:positionH>
+                    <wp:positionV relativeFrom="paragraph">
+                      <wp:posOffset>-890269</wp:posOffset>
+                    </wp:positionV>
+                    <wp:extent cx="7524750" cy="10572750"/>
+                    <wp:effectExtent l="0" t="0" r="0" b="0"/>
+                    <wp:wrapNone/>
+                    <wp:docPr id="49" name="Grupo 1"/>
+                    <wp:cNvGraphicFramePr/>
+                    <a:graphic xmlns:a="http://schemas.openxmlformats.org/drawingml/2006/main">
+                      <a:graphicData uri="http://schemas.microsoft.com/office/word/2010/wordprocessingGroup">
+                        <wpg:wgp>
+                          <wpg:cNvGrpSpPr/>
+                          <wpg:grpSpPr>
+                            <a:xfrm>
+                              <a:off x="0" y="0"/>
+                              <a:ext cx="7524750" cy="10572750"/>
+                              <a:chOff x="-192577" y="-91786"/>
+                              <a:chExt cx="7244601" cy="10188287"/>
+                            </a:xfrm>
+                          </wpg:grpSpPr>
+                          <wps:wsp>
+                            <wps:cNvPr id="54" name="Rectángulo 54"/>
+                            <wps:cNvSpPr/>
+                            <wps:spPr>
+                              <a:xfrm>
+                                <a:off x="-192577" y="-91786"/>
+                                <a:ext cx="7244601" cy="10188287"/>
+                              </a:xfrm>
+                              <a:prstGeom prst="rect">
+                                <a:avLst/>
+                              </a:prstGeom>
+                              <a:gradFill>
+                                <a:gsLst>
+                                  <a:gs pos="10000">
+                                    <a:schemeClr val="dk2">
+                                      <a:tint val="97000"/>
+                                      <a:hueMod val="92000"/>
+                                      <a:satMod val="169000"/>
+                                      <a:lumMod val="164000"/>
+                                    </a:schemeClr>
+                                  </a:gs>
+                                  <a:gs pos="100000">
+                                    <a:schemeClr val="dk2">
+                                      <a:shade val="96000"/>
+                                      <a:satMod val="120000"/>
+                                      <a:lumMod val="90000"/>
+                                    </a:schemeClr>
+                                  </a:gs>
+                                </a:gsLst>
+                                <a:lin ang="6120000" scaled="1"/>
+                              </a:gradFill>
+                              <a:ln>
+                                <a:noFill/>
+                              </a:ln>
+                            </wps:spPr>
+                            <wps:style>
+                              <a:lnRef idx="2">
+                                <a:schemeClr val="accent1">
+                                  <a:shade val="50000"/>
+                                </a:schemeClr>
+                              </a:lnRef>
+                              <a:fillRef idx="1002">
+                                <a:schemeClr val="dk2"/>
+                              </a:fillRef>
+                              <a:effectRef idx="0">
+                                <a:schemeClr val="accent1"/>
+                              </a:effectRef>
+                              <a:fontRef idx="minor">
+                                <a:schemeClr val="lt1"/>
+                              </a:fontRef>
+                            </wps:style>
+                            <wps:txbx>
+                              <w:txbxContent>
+                                <w:p>
+                                  <w:pPr>
+                                    <w:pStyle w:val="Ttulo1"/>
+                                    <w:rPr>
+                                      <w:sz w:val="96"/>
+                                      <w:szCs w:val="96"/>
+                                      <w:lang w:val="es-MX"/>
+                                    </w:rPr>
+                                  </w:pPr>
+                                  <w:r>
+                                    <w:rPr>
+                                      <w:sz w:val="96"/>
+                                      <w:szCs w:val="96"/>
+                                      <w:lang w:val="es-MX"/>
+                                    </w:rPr>
+                                    <w:t>GESTION HOSPITALARIA</w:t>
+                                  </w:r>
+                                </w:p>
+                                <w:p>
+                                  <w:pPr>
+                                    <w:rPr>
+                                      <w:lang w:val="es-MX"/>
+                                    </w:rPr>
+                                  </w:pPr>
+                                </w:p>
+                                <w:p>
+                                  <w:pPr>
+                                    <w:pStyle w:val="Subttulo"/>
+                                    <w:rPr>
+                                      <w:color w:val="E7E6E6" w:themeColor="background2"/>
+                                      <w:sz w:val="32"/>
+                                      <w:szCs w:val="32"/>
+                                      <w:lang w:val="es-MX"/>
+                                    </w:rPr>
+                                  </w:pPr>
+                                  <w:r>
+                                    <w:rPr>
+                                      <w:color w:val="E7E6E6" w:themeColor="background2"/>
+                                      <w:sz w:val="32"/>
+                                      <w:szCs w:val="32"/>
+                                      <w:lang w:val="es-MX"/>
+                                    </w:rPr>
+                                    <w:t>Estudiante: Belmonte Lucía</w:t>
+                                  </w:r>
+                                </w:p>
+                                <w:p>
+                                  <w:pPr>
+                                    <w:pStyle w:val="Subttulo"/>
+                                    <w:rPr>
+                                      <w:color w:val="E7E6E6" w:themeColor="background2"/>
+                                      <w:sz w:val="32"/>
+                                      <w:szCs w:val="32"/>
+                                      <w:lang w:val="es-MX"/>
+                                    </w:rPr>
+                                  </w:pPr>
+                                  <w:r>
+                                    <w:rPr>
+                                      <w:color w:val="E7E6E6" w:themeColor="background2"/>
+                                      <w:sz w:val="32"/>
+                                      <w:szCs w:val="32"/>
+                                      <w:lang w:val="es-MX"/>
+                                    </w:rPr>
+                                    <w:t xml:space="preserve">Profesor:  Sergio Gabriel </w:t>
+                                  </w:r>
+                                  <w:proofErr w:type="spellStart"/>
+                                  <w:r>
+                                    <w:rPr>
+                                      <w:color w:val="E7E6E6" w:themeColor="background2"/>
+                                      <w:sz w:val="32"/>
+                                      <w:szCs w:val="32"/>
+                                      <w:lang w:val="es-MX"/>
+                                    </w:rPr>
+                                    <w:t>Oberenko</w:t>
+                                  </w:r>
+                                  <w:proofErr w:type="spellEnd"/>
+                                </w:p>
+                                <w:p>
+                                  <w:pPr>
+                                    <w:pStyle w:val="Subttulo"/>
+                                    <w:rPr>
+                                      <w:color w:val="E7E6E6" w:themeColor="background2"/>
+                                      <w:sz w:val="32"/>
+                                      <w:szCs w:val="32"/>
+                                      <w:lang w:val="es-MX"/>
+                                    </w:rPr>
+                                  </w:pPr>
+                                  <w:r>
+                                    <w:rPr>
+                                      <w:color w:val="E7E6E6" w:themeColor="background2"/>
+                                      <w:sz w:val="32"/>
+                                      <w:szCs w:val="32"/>
+                                      <w:lang w:val="es-MX"/>
+                                    </w:rPr>
+                                    <w:t xml:space="preserve">Tutora: Jennifer </w:t>
+                                  </w:r>
+                                  <w:proofErr w:type="spellStart"/>
+                                  <w:r>
+                                    <w:rPr>
+                                      <w:color w:val="E7E6E6" w:themeColor="background2"/>
+                                      <w:sz w:val="32"/>
+                                      <w:szCs w:val="32"/>
+                                      <w:lang w:val="es-MX"/>
+                                    </w:rPr>
+                                    <w:t>Goldfeld</w:t>
+                                  </w:r>
+                                  <w:proofErr w:type="spellEnd"/>
+                                </w:p>
+                              </w:txbxContent>
+                            </wps:txbx>
+                            <wps:bodyPr rot="0" spcFirstLastPara="0" vertOverflow="overflow" horzOverflow="overflow" vert="horz" wrap="square" lIns="685800" tIns="685800" rIns="914400" bIns="4572000" numCol="1" spcCol="0" rtlCol="0" fromWordArt="0" anchor="t" anchorCtr="0" forceAA="0" compatLnSpc="1">
+                              <a:prstTxWarp prst="textNoShape">
+                                <a:avLst/>
+                              </a:prstTxWarp>
+                              <a:noAutofit/>
+                            </wps:bodyPr>
+                          </wps:wsp>
+                          <wpg:grpSp>
+                            <wpg:cNvPr id="55" name="Grupo 2"/>
+                            <wpg:cNvGrpSpPr/>
+                            <wpg:grpSpPr>
+                              <a:xfrm>
+                                <a:off x="2524125" y="0"/>
+                                <a:ext cx="4329113" cy="4491038"/>
+                                <a:chOff x="0" y="0"/>
+                                <a:chExt cx="4329113" cy="4491038"/>
+                              </a:xfrm>
+                              <a:solidFill>
+                                <a:schemeClr val="bg1"/>
+                              </a:solidFill>
+                            </wpg:grpSpPr>
+                            <wps:wsp>
+                              <wps:cNvPr id="56" name="Forma libre 56"/>
+                              <wps:cNvSpPr>
+                                <a:spLocks/>
+                              </wps:cNvSpPr>
+                              <wps:spPr bwMode="auto">
+                                <a:xfrm>
+                                  <a:off x="1501775" y="0"/>
+                                  <a:ext cx="2827338" cy="2835275"/>
+                                </a:xfrm>
+                                <a:custGeom>
+                                  <a:avLst/>
+                                  <a:gdLst>
+                                    <a:gd name="T0" fmla="*/ 4 w 1781"/>
+                                    <a:gd name="T1" fmla="*/ 1786 h 1786"/>
+                                    <a:gd name="T2" fmla="*/ 0 w 1781"/>
+                                    <a:gd name="T3" fmla="*/ 1782 h 1786"/>
+                                    <a:gd name="T4" fmla="*/ 1776 w 1781"/>
+                                    <a:gd name="T5" fmla="*/ 0 h 1786"/>
+                                    <a:gd name="T6" fmla="*/ 1781 w 1781"/>
+                                    <a:gd name="T7" fmla="*/ 5 h 1786"/>
+                                    <a:gd name="T8" fmla="*/ 4 w 1781"/>
+                                    <a:gd name="T9" fmla="*/ 1786 h 1786"/>
+                                  </a:gdLst>
+                                  <a:ahLst/>
+                                  <a:cxnLst>
+                                    <a:cxn ang="0">
+                                      <a:pos x="T0" y="T1"/>
+                                    </a:cxn>
+                                    <a:cxn ang="0">
+                                      <a:pos x="T2" y="T3"/>
+                                    </a:cxn>
+                                    <a:cxn ang="0">
+                                      <a:pos x="T4" y="T5"/>
+                                    </a:cxn>
+                                    <a:cxn ang="0">
+                                      <a:pos x="T6" y="T7"/>
+                                    </a:cxn>
+                                    <a:cxn ang="0">
+                                      <a:pos x="T8" y="T9"/>
+                                    </a:cxn>
+                                  </a:cxnLst>
+                                  <a:rect l="0" t="0" r="r" b="b"/>
+                                  <a:pathLst>
+                                    <a:path w="1781" h="1786">
+                                      <a:moveTo>
+                                        <a:pt x="4" y="1786"/>
+                                      </a:moveTo>
+                                      <a:lnTo>
+                                        <a:pt x="0" y="1782"/>
+                                      </a:lnTo>
+                                      <a:lnTo>
+                                        <a:pt x="1776" y="0"/>
+                                      </a:lnTo>
+                                      <a:lnTo>
+                                        <a:pt x="1781" y="5"/>
+                                      </a:lnTo>
+                                      <a:lnTo>
+                                        <a:pt x="4" y="1786"/>
+                                      </a:lnTo>
+                                      <a:close/>
+                                    </a:path>
+                                  </a:pathLst>
+                                </a:custGeom>
+                                <a:grpFill/>
+                                <a:ln>
+                                  <a:noFill/>
+                                </a:ln>
+                                <a:extLst>
+                                  <a:ext uri="{91240B29-F687-4F45-9708-019B960494DF}">
+                                    <a14:hiddenLine xmlns:a14="http://schemas.microsoft.com/office/drawing/2010/main" w="9525">
+                                      <a:solidFill>
+                                        <a:srgbClr val="000000"/>
+                                      </a:solidFill>
+                                      <a:round/>
+                                      <a:headEnd/>
+                                      <a:tailEnd/>
+                                    </a14:hiddenLine>
+                                  </a:ext>
+                                </a:extLst>
+                              </wps:spPr>
+                              <wps:bodyPr vert="horz" wrap="square" lIns="91440" tIns="45720" rIns="91440" bIns="45720" numCol="1" anchor="t" anchorCtr="0" compatLnSpc="1">
+                                <a:prstTxWarp prst="textNoShape">
+                                  <a:avLst/>
+                                </a:prstTxWarp>
+                              </wps:bodyPr>
+                            </wps:wsp>
+                            <wps:wsp>
+                              <wps:cNvPr id="57" name="Forma libre 57"/>
+                              <wps:cNvSpPr>
+                                <a:spLocks/>
+                              </wps:cNvSpPr>
+                              <wps:spPr bwMode="auto">
+                                <a:xfrm>
+                                  <a:off x="782637" y="227013"/>
+                                  <a:ext cx="3546475" cy="3546475"/>
+                                </a:xfrm>
+                                <a:custGeom>
+                                  <a:avLst/>
+                                  <a:gdLst>
+                                    <a:gd name="T0" fmla="*/ 5 w 2234"/>
+                                    <a:gd name="T1" fmla="*/ 2234 h 2234"/>
+                                    <a:gd name="T2" fmla="*/ 0 w 2234"/>
+                                    <a:gd name="T3" fmla="*/ 2229 h 2234"/>
+                                    <a:gd name="T4" fmla="*/ 2229 w 2234"/>
+                                    <a:gd name="T5" fmla="*/ 0 h 2234"/>
+                                    <a:gd name="T6" fmla="*/ 2234 w 2234"/>
+                                    <a:gd name="T7" fmla="*/ 5 h 2234"/>
+                                    <a:gd name="T8" fmla="*/ 5 w 2234"/>
+                                    <a:gd name="T9" fmla="*/ 2234 h 2234"/>
+                                  </a:gdLst>
+                                  <a:ahLst/>
+                                  <a:cxnLst>
+                                    <a:cxn ang="0">
+                                      <a:pos x="T0" y="T1"/>
+                                    </a:cxn>
+                                    <a:cxn ang="0">
+                                      <a:pos x="T2" y="T3"/>
+                                    </a:cxn>
+                                    <a:cxn ang="0">
+                                      <a:pos x="T4" y="T5"/>
+                                    </a:cxn>
+                                    <a:cxn ang="0">
+                                      <a:pos x="T6" y="T7"/>
+                                    </a:cxn>
+                                    <a:cxn ang="0">
+                                      <a:pos x="T8" y="T9"/>
+                                    </a:cxn>
+                                  </a:cxnLst>
+                                  <a:rect l="0" t="0" r="r" b="b"/>
+                                  <a:pathLst>
+                                    <a:path w="2234" h="2234">
+                                      <a:moveTo>
+                                        <a:pt x="5" y="2234"/>
+                                      </a:moveTo>
+                                      <a:lnTo>
+                                        <a:pt x="0" y="2229"/>
+                                      </a:lnTo>
+                                      <a:lnTo>
+                                        <a:pt x="2229" y="0"/>
+                                      </a:lnTo>
+                                      <a:lnTo>
+                                        <a:pt x="2234" y="5"/>
+                                      </a:lnTo>
+                                      <a:lnTo>
+                                        <a:pt x="5" y="2234"/>
+                                      </a:lnTo>
+                                      <a:close/>
+                                    </a:path>
+                                  </a:pathLst>
+                                </a:custGeom>
+                                <a:grpFill/>
+                                <a:ln>
+                                  <a:noFill/>
+                                </a:ln>
+                                <a:extLst>
+                                  <a:ext uri="{91240B29-F687-4F45-9708-019B960494DF}">
+                                    <a14:hiddenLine xmlns:a14="http://schemas.microsoft.com/office/drawing/2010/main" w="9525">
+                                      <a:solidFill>
+                                        <a:srgbClr val="000000"/>
+                                      </a:solidFill>
+                                      <a:round/>
+                                      <a:headEnd/>
+                                      <a:tailEnd/>
+                                    </a14:hiddenLine>
+                                  </a:ext>
+                                </a:extLst>
+                              </wps:spPr>
+                              <wps:bodyPr vert="horz" wrap="square" lIns="91440" tIns="45720" rIns="91440" bIns="45720" numCol="1" anchor="t" anchorCtr="0" compatLnSpc="1">
+                                <a:prstTxWarp prst="textNoShape">
+                                  <a:avLst/>
+                                </a:prstTxWarp>
+                              </wps:bodyPr>
+                            </wps:wsp>
+                            <wps:wsp>
+                              <wps:cNvPr id="58" name="Forma libre 58"/>
+                              <wps:cNvSpPr>
+                                <a:spLocks/>
+                              </wps:cNvSpPr>
+                              <wps:spPr bwMode="auto">
+                                <a:xfrm>
+                                  <a:off x="841375" y="109538"/>
+                                  <a:ext cx="3487738" cy="3487738"/>
+                                </a:xfrm>
+                                <a:custGeom>
+                                  <a:avLst/>
+                                  <a:gdLst>
+                                    <a:gd name="T0" fmla="*/ 9 w 2197"/>
+                                    <a:gd name="T1" fmla="*/ 2197 h 2197"/>
+                                    <a:gd name="T2" fmla="*/ 0 w 2197"/>
+                                    <a:gd name="T3" fmla="*/ 2193 h 2197"/>
+                                    <a:gd name="T4" fmla="*/ 2188 w 2197"/>
+                                    <a:gd name="T5" fmla="*/ 0 h 2197"/>
+                                    <a:gd name="T6" fmla="*/ 2197 w 2197"/>
+                                    <a:gd name="T7" fmla="*/ 10 h 2197"/>
+                                    <a:gd name="T8" fmla="*/ 9 w 2197"/>
+                                    <a:gd name="T9" fmla="*/ 2197 h 2197"/>
+                                  </a:gdLst>
+                                  <a:ahLst/>
+                                  <a:cxnLst>
+                                    <a:cxn ang="0">
+                                      <a:pos x="T0" y="T1"/>
+                                    </a:cxn>
+                                    <a:cxn ang="0">
+                                      <a:pos x="T2" y="T3"/>
+                                    </a:cxn>
+                                    <a:cxn ang="0">
+                                      <a:pos x="T4" y="T5"/>
+                                    </a:cxn>
+                                    <a:cxn ang="0">
+                                      <a:pos x="T6" y="T7"/>
+                                    </a:cxn>
+                                    <a:cxn ang="0">
+                                      <a:pos x="T8" y="T9"/>
+                                    </a:cxn>
+                                  </a:cxnLst>
+                                  <a:rect l="0" t="0" r="r" b="b"/>
+                                  <a:pathLst>
+                                    <a:path w="2197" h="2197">
+                                      <a:moveTo>
+                                        <a:pt x="9" y="2197"/>
+                                      </a:moveTo>
+                                      <a:lnTo>
+                                        <a:pt x="0" y="2193"/>
+                                      </a:lnTo>
+                                      <a:lnTo>
+                                        <a:pt x="2188" y="0"/>
+                                      </a:lnTo>
+                                      <a:lnTo>
+                                        <a:pt x="2197" y="10"/>
+                                      </a:lnTo>
+                                      <a:lnTo>
+                                        <a:pt x="9" y="2197"/>
+                                      </a:lnTo>
+                                      <a:close/>
+                                    </a:path>
+                                  </a:pathLst>
+                                </a:custGeom>
+                                <a:grpFill/>
+                                <a:ln>
+                                  <a:noFill/>
+                                </a:ln>
+                                <a:extLst>
+                                  <a:ext uri="{91240B29-F687-4F45-9708-019B960494DF}">
+                                    <a14:hiddenLine xmlns:a14="http://schemas.microsoft.com/office/drawing/2010/main" w="9525">
+                                      <a:solidFill>
+                                        <a:srgbClr val="000000"/>
+                                      </a:solidFill>
+                                      <a:round/>
+                                      <a:headEnd/>
+                                      <a:tailEnd/>
+                                    </a14:hiddenLine>
+                                  </a:ext>
+                                </a:extLst>
+                              </wps:spPr>
+                              <wps:bodyPr vert="horz" wrap="square" lIns="91440" tIns="45720" rIns="91440" bIns="45720" numCol="1" anchor="t" anchorCtr="0" compatLnSpc="1">
+                                <a:prstTxWarp prst="textNoShape">
+                                  <a:avLst/>
+                                </a:prstTxWarp>
+                              </wps:bodyPr>
+                            </wps:wsp>
+                            <wps:wsp>
+                              <wps:cNvPr id="59" name="Forma libre 59"/>
+                              <wps:cNvSpPr>
+                                <a:spLocks/>
+                              </wps:cNvSpPr>
+                              <wps:spPr bwMode="auto">
+                                <a:xfrm>
+                                  <a:off x="1216025" y="498475"/>
+                                  <a:ext cx="3113088" cy="3121025"/>
+                                </a:xfrm>
+                                <a:custGeom>
+                                  <a:avLst/>
+                                  <a:gdLst>
+                                    <a:gd name="T0" fmla="*/ 9 w 1961"/>
+                                    <a:gd name="T1" fmla="*/ 1966 h 1966"/>
+                                    <a:gd name="T2" fmla="*/ 0 w 1961"/>
+                                    <a:gd name="T3" fmla="*/ 1957 h 1966"/>
+                                    <a:gd name="T4" fmla="*/ 1952 w 1961"/>
+                                    <a:gd name="T5" fmla="*/ 0 h 1966"/>
+                                    <a:gd name="T6" fmla="*/ 1961 w 1961"/>
+                                    <a:gd name="T7" fmla="*/ 9 h 1966"/>
+                                    <a:gd name="T8" fmla="*/ 9 w 1961"/>
+                                    <a:gd name="T9" fmla="*/ 1966 h 1966"/>
+                                  </a:gdLst>
+                                  <a:ahLst/>
+                                  <a:cxnLst>
+                                    <a:cxn ang="0">
+                                      <a:pos x="T0" y="T1"/>
+                                    </a:cxn>
+                                    <a:cxn ang="0">
+                                      <a:pos x="T2" y="T3"/>
+                                    </a:cxn>
+                                    <a:cxn ang="0">
+                                      <a:pos x="T4" y="T5"/>
+                                    </a:cxn>
+                                    <a:cxn ang="0">
+                                      <a:pos x="T6" y="T7"/>
+                                    </a:cxn>
+                                    <a:cxn ang="0">
+                                      <a:pos x="T8" y="T9"/>
+                                    </a:cxn>
+                                  </a:cxnLst>
+                                  <a:rect l="0" t="0" r="r" b="b"/>
+                                  <a:pathLst>
+                                    <a:path w="1961" h="1966">
+                                      <a:moveTo>
+                                        <a:pt x="9" y="1966"/>
+                                      </a:moveTo>
+                                      <a:lnTo>
+                                        <a:pt x="0" y="1957"/>
+                                      </a:lnTo>
+                                      <a:lnTo>
+                                        <a:pt x="1952" y="0"/>
+                                      </a:lnTo>
+                                      <a:lnTo>
+                                        <a:pt x="1961" y="9"/>
+                                      </a:lnTo>
+                                      <a:lnTo>
+                                        <a:pt x="9" y="1966"/>
+                                      </a:lnTo>
+                                      <a:close/>
+                                    </a:path>
+                                  </a:pathLst>
+                                </a:custGeom>
+                                <a:grpFill/>
+                                <a:ln>
+                                  <a:noFill/>
+                                </a:ln>
+                                <a:extLst>
+                                  <a:ext uri="{91240B29-F687-4F45-9708-019B960494DF}">
+                                    <a14:hiddenLine xmlns:a14="http://schemas.microsoft.com/office/drawing/2010/main" w="9525">
+                                      <a:solidFill>
+                                        <a:srgbClr val="000000"/>
+                                      </a:solidFill>
+                                      <a:round/>
+                                      <a:headEnd/>
+                                      <a:tailEnd/>
+                                    </a14:hiddenLine>
+                                  </a:ext>
+                                </a:extLst>
+                              </wps:spPr>
+                              <wps:bodyPr vert="horz" wrap="square" lIns="91440" tIns="45720" rIns="91440" bIns="45720" numCol="1" anchor="t" anchorCtr="0" compatLnSpc="1">
+                                <a:prstTxWarp prst="textNoShape">
+                                  <a:avLst/>
+                                </a:prstTxWarp>
+                              </wps:bodyPr>
+                            </wps:wsp>
+                            <wps:wsp>
+                              <wps:cNvPr id="60" name="Forma libre 60"/>
+                              <wps:cNvSpPr>
+                                <a:spLocks/>
+                              </wps:cNvSpPr>
+                              <wps:spPr bwMode="auto">
+                                <a:xfrm>
+                                  <a:off x="0" y="153988"/>
+                                  <a:ext cx="4329113" cy="4337050"/>
+                                </a:xfrm>
+                                <a:custGeom>
+                                  <a:avLst/>
+                                  <a:gdLst>
+                                    <a:gd name="T0" fmla="*/ 0 w 2727"/>
+                                    <a:gd name="T1" fmla="*/ 2732 h 2732"/>
+                                    <a:gd name="T2" fmla="*/ 0 w 2727"/>
+                                    <a:gd name="T3" fmla="*/ 2728 h 2732"/>
+                                    <a:gd name="T4" fmla="*/ 2722 w 2727"/>
+                                    <a:gd name="T5" fmla="*/ 0 h 2732"/>
+                                    <a:gd name="T6" fmla="*/ 2727 w 2727"/>
+                                    <a:gd name="T7" fmla="*/ 5 h 2732"/>
+                                    <a:gd name="T8" fmla="*/ 0 w 2727"/>
+                                    <a:gd name="T9" fmla="*/ 2732 h 2732"/>
+                                  </a:gdLst>
+                                  <a:ahLst/>
+                                  <a:cxnLst>
+                                    <a:cxn ang="0">
+                                      <a:pos x="T0" y="T1"/>
+                                    </a:cxn>
+                                    <a:cxn ang="0">
+                                      <a:pos x="T2" y="T3"/>
+                                    </a:cxn>
+                                    <a:cxn ang="0">
+                                      <a:pos x="T4" y="T5"/>
+                                    </a:cxn>
+                                    <a:cxn ang="0">
+                                      <a:pos x="T6" y="T7"/>
+                                    </a:cxn>
+                                    <a:cxn ang="0">
+                                      <a:pos x="T8" y="T9"/>
+                                    </a:cxn>
+                                  </a:cxnLst>
+                                  <a:rect l="0" t="0" r="r" b="b"/>
+                                  <a:pathLst>
+                                    <a:path w="2727" h="2732">
+                                      <a:moveTo>
+                                        <a:pt x="0" y="2732"/>
+                                      </a:moveTo>
+                                      <a:lnTo>
+                                        <a:pt x="0" y="2728"/>
+                                      </a:lnTo>
+                                      <a:lnTo>
+                                        <a:pt x="2722" y="0"/>
+                                      </a:lnTo>
+                                      <a:lnTo>
+                                        <a:pt x="2727" y="5"/>
+                                      </a:lnTo>
+                                      <a:lnTo>
+                                        <a:pt x="0" y="2732"/>
+                                      </a:lnTo>
+                                      <a:close/>
+                                    </a:path>
+                                  </a:pathLst>
+                                </a:custGeom>
+                                <a:grpFill/>
+                                <a:ln>
+                                  <a:noFill/>
+                                </a:ln>
+                                <a:extLst>
+                                  <a:ext uri="{91240B29-F687-4F45-9708-019B960494DF}">
+                                    <a14:hiddenLine xmlns:a14="http://schemas.microsoft.com/office/drawing/2010/main" w="9525">
+                                      <a:solidFill>
+                                        <a:srgbClr val="000000"/>
+                                      </a:solidFill>
+                                      <a:round/>
+                                      <a:headEnd/>
+                                      <a:tailEnd/>
+                                    </a14:hiddenLine>
+                                  </a:ext>
+                                </a:extLst>
+                              </wps:spPr>
+                              <wps:bodyPr vert="horz" wrap="square" lIns="91440" tIns="45720" rIns="91440" bIns="45720" numCol="1" anchor="t" anchorCtr="0" compatLnSpc="1">
+                                <a:prstTxWarp prst="textNoShape">
+                                  <a:avLst/>
+                                </a:prstTxWarp>
+                              </wps:bodyPr>
+                            </wps:wsp>
+                          </wpg:grpSp>
+                        </wpg:wgp>
+                      </a:graphicData>
+                    </a:graphic>
+                    <wp14:sizeRelH relativeFrom="margin">
+                      <wp14:pctWidth>0</wp14:pctWidth>
+                    </wp14:sizeRelH>
+                    <wp14:sizeRelV relativeFrom="margin">
+                      <wp14:pctHeight>0</wp14:pctHeight>
+                    </wp14:sizeRelV>
+                  </wp:anchor>
+                </w:drawing>
+              </mc:Choice>
+              <mc:Fallback>
+                <w:pict>
+                  <v:group w14:anchorId="27CF58D6" id="Grupo 1" o:spid="_x0000_s1026" style="position:absolute;margin-left:-82.8pt;margin-top:-70.1pt;width:592.5pt;height:832.5pt;z-index:-251657216;mso-width-relative:margin;mso-height-relative:margin" coordorigin="-1925,-917" coordsize="72446,101882" o:gfxdata="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">
+                    <v:rect id="Rectángulo 54" o:spid="_x0000_s1027" style="position:absolute;left:-1925;top:-917;width:72445;height:101882;visibility:visible;mso-wrap-style:square;v-text-anchor:top" o:gfxdata="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" fillcolor="#485870 [3122]" stroked="f" strokeweight="1pt">
+                      <v:fill color2="#3d4b5f [2882]" angle="348" colors="0 #88acbb;6554f #88acbb" focus="100%" type="gradient"/>
+                      <v:textbox inset="54pt,54pt,1in,5in">
+                        <w:txbxContent>
+                          <w:p>
+                            <w:pPr>
+                              <w:pStyle w:val="Ttulo1"/>
+                              <w:rPr>
+                                <w:sz w:val="96"/>
+                                <w:szCs w:val="96"/>
+                                <w:lang w:val="es-MX"/>
+                              </w:rPr>
+                            </w:pPr>
+                            <w:r>
+                              <w:rPr>
+                                <w:sz w:val="96"/>
+                                <w:szCs w:val="96"/>
+                                <w:lang w:val="es-MX"/>
+                              </w:rPr>
+                              <w:t>GESTION HOSPITALARIA</w:t>
+                            </w:r>
+                          </w:p>
+                          <w:p>
+                            <w:pPr>
+                              <w:rPr>
+                                <w:lang w:val="es-MX"/>
+                              </w:rPr>
+                            </w:pPr>
+                          </w:p>
+                          <w:p>
+                            <w:pPr>
+                              <w:pStyle w:val="Subttulo"/>
+                              <w:rPr>
+                                <w:color w:val="E7E6E6" w:themeColor="background2"/>
+                                <w:sz w:val="32"/>
+                                <w:szCs w:val="32"/>
+                                <w:lang w:val="es-MX"/>
+                              </w:rPr>
+                            </w:pPr>
+                            <w:r>
+                              <w:rPr>
+                                <w:color w:val="E7E6E6" w:themeColor="background2"/>
+                                <w:sz w:val="32"/>
+                                <w:szCs w:val="32"/>
+                                <w:lang w:val="es-MX"/>
+                              </w:rPr>
+                              <w:t>Estudiante: Belmonte Lucía</w:t>
+                            </w:r>
+                          </w:p>
+                          <w:p>
+                            <w:pPr>
+                              <w:pStyle w:val="Subttulo"/>
+                              <w:rPr>
+                                <w:color w:val="E7E6E6" w:themeColor="background2"/>
+                                <w:sz w:val="32"/>
+                                <w:szCs w:val="32"/>
+                                <w:lang w:val="es-MX"/>
+                              </w:rPr>
+                            </w:pPr>
+                            <w:r>
+                              <w:rPr>
+                                <w:color w:val="E7E6E6" w:themeColor="background2"/>
+                                <w:sz w:val="32"/>
+                                <w:szCs w:val="32"/>
+                                <w:lang w:val="es-MX"/>
+                              </w:rPr>
+                              <w:t xml:space="preserve">Profesor:  Sergio Gabriel </w:t>
+                            </w:r>
+                            <w:proofErr w:type="spellStart"/>
+                            <w:r>
+                              <w:rPr>
+                                <w:color w:val="E7E6E6" w:themeColor="background2"/>
+                                <w:sz w:val="32"/>
+                                <w:szCs w:val="32"/>
+                                <w:lang w:val="es-MX"/>
+                              </w:rPr>
+                              <w:t>Oberenko</w:t>
+                            </w:r>
+                            <w:proofErr w:type="spellEnd"/>
+                          </w:p>
+                          <w:p>
+                            <w:pPr>
+                              <w:pStyle w:val="Subttulo"/>
+                              <w:rPr>
+                                <w:color w:val="E7E6E6" w:themeColor="background2"/>
+                                <w:sz w:val="32"/>
+                                <w:szCs w:val="32"/>
+                                <w:lang w:val="es-MX"/>
+                              </w:rPr>
+                            </w:pPr>
+                            <w:r>
+                              <w:rPr>
+                                <w:color w:val="E7E6E6" w:themeColor="background2"/>
+                                <w:sz w:val="32"/>
+                                <w:szCs w:val="32"/>
+                                <w:lang w:val="es-MX"/>
+                              </w:rPr>
+                              <w:t xml:space="preserve">Tutora: Jennifer </w:t>
+                            </w:r>
+                            <w:proofErr w:type="spellStart"/>
+                            <w:r>
+                              <w:rPr>
+                                <w:color w:val="E7E6E6" w:themeColor="background2"/>
+                                <w:sz w:val="32"/>
+                                <w:szCs w:val="32"/>
+                                <w:lang w:val="es-MX"/>
+                              </w:rPr>
+                              <w:t>Goldfeld</w:t>
+                            </w:r>
+                            <w:proofErr w:type="spellEnd"/>
+                          </w:p>
+                        </w:txbxContent>
+                      </v:textbox>
+                    </v:rect>
+                    <v:group id="Grupo 2" o:spid="_x0000_s1028" style="position:absolute;left:25241;width:43291;height:44910" coordsize="43291,44910" o:gfxdata="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">
+                      <v:shape id="Forma libre 56" o:spid="_x0000_s1029" style="position:absolute;left:15017;width:28274;height:28352;visibility:visible;mso-wrap-style:square;v-text-anchor:top" coordsize="1781,1786" o:gfxdata="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" path="m4,1786l,1782,1776,r5,5l4,1786xe" filled="f" stroked="f">
+                        <v:path arrowok="t" o:connecttype="custom" o:connectlocs="6350,2835275;0,2828925;2819400,0;2827338,7938;6350,2835275" o:connectangles="0,0,0,0,0"/>
+                      </v:shape>
+                      <v:shape id="Forma libre 57" o:spid="_x0000_s1030" style="position:absolute;left:7826;top:2270;width:35465;height:35464;visibility:visible;mso-wrap-style:square;v-text-anchor:top" coordsize="2234,2234" o:gfxdata="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" path="m5,2234l,2229,2229,r5,5l5,2234xe" filled="f" stroked="f">
+                        <v:path arrowok="t" o:connecttype="custom" o:connectlocs="7938,3546475;0,3538538;3538538,0;3546475,7938;7938,3546475" o:connectangles="0,0,0,0,0"/>
+                      </v:shape>
+                      <v:shape id="Forma libre 58" o:spid="_x0000_s1031" style="position:absolute;left:8413;top:1095;width:34878;height:34877;visibility:visible;mso-wrap-style:square;v-text-anchor:top" coordsize="2197,2197" o:gfxdata="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" path="m9,2197l,2193,2188,r9,10l9,2197xe" filled="f" stroked="f">
+                        <v:path arrowok="t" o:connecttype="custom" o:connectlocs="14288,3487738;0,3481388;3473450,0;3487738,15875;14288,3487738" o:connectangles="0,0,0,0,0"/>
+                      </v:shape>
+                      <v:shape id="Forma libre 59" o:spid="_x0000_s1032" style="position:absolute;left:12160;top:4984;width:31131;height:31211;visibility:visible;mso-wrap-style:square;v-text-anchor:top" coordsize="1961,1966" o:gfxdata="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" path="m9,1966l,1957,1952,r9,9l9,1966xe" filled="f" stroked="f">
+                        <v:path arrowok="t" o:connecttype="custom" o:connectlocs="14288,3121025;0,3106738;3098800,0;3113088,14288;14288,3121025" o:connectangles="0,0,0,0,0"/>
+                      </v:shape>
+                      <v:shape id="Forma libre 60" o:spid="_x0000_s1033" style="position:absolute;top:1539;width:43291;height:43371;visibility:visible;mso-wrap-style:square;v-text-anchor:top" coordsize="2727,2732" o:gfxdata="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" path="m,2732r,-4l2722,r5,5l,2732xe" filled="f" stroked="f">
+                        <v:path arrowok="t" o:connecttype="custom" o:connectlocs="0,4337050;0,4330700;4321175,0;4329113,7938;0,4337050" o:connectangles="0,0,0,0,0"/>
+                      </v:shape>
+                    </v:group>
+                  </v:group>
+                </w:pict>
+              </mc:Fallback>
+            </mc:AlternateContent>
+          </w:r>
+        </w:p>
+        <w:p>
+          <w:pPr>
+            <w:rPr>
+              <w:lang w:val="es-MX"/>
+            </w:rPr>
+          </w:pPr>
+          <w:r>
+            <w:rPr>
+              <w:lang w:val="es-MX"/>
+            </w:rPr>
+            <w:br w:type="page"/>
+          </w:r>
+        </w:p>
+        <w:p>
+          <w:pPr>
+            <w:pStyle w:val="Citadestacada"/>
+            <w:rPr>
+              <w:sz w:val="44"/>
+              <w:szCs w:val="44"/>
+              <w:lang w:val="es-MX"/>
+            </w:rPr>
+          </w:pPr>
+          <w:r>
+            <w:rPr>
+              <w:sz w:val="44"/>
+              <w:szCs w:val="44"/>
+              <w:lang w:val="es-MX"/>
+            </w:rPr>
+            <w:lastRenderedPageBreak/>
+            <w:t>Í</w:t>
+          </w:r>
+          <w:r>
+            <w:rPr>
+              <w:sz w:val="44"/>
+              <w:szCs w:val="44"/>
+              <w:lang w:val="es-MX"/>
+            </w:rPr>
+            <w:t>NDICE</w:t>
+          </w:r>
+        </w:p>
+        <w:p>
+          <w:pPr>
+            <w:pStyle w:val="Citadestacada"/>
+            <w:rPr>
+              <w:sz w:val="44"/>
+              <w:szCs w:val="44"/>
+              <w:lang w:val="es-MX"/>
+            </w:rPr>
+          </w:pPr>
+          <w:r>
+            <w:rPr>
+              <w:sz w:val="44"/>
+              <w:szCs w:val="44"/>
+              <w:lang w:val="es-MX"/>
+            </w:rPr>
+            <w:t>PROYECTO GESTION HOSPITALARIA</w:t>
+          </w:r>
+        </w:p>
+        <w:p>
+          <w:pPr>
+            <w:rPr>
+              <w:lang w:val="es-MX"/>
+            </w:rPr>
+          </w:pPr>
+        </w:p>
+        <w:p>
+          <w:pPr>
+            <w:pStyle w:val="Ttulo1"/>
+            <w:rPr>
+              <w:rStyle w:val="nfasis"/>
+              <w:i w:val="0"/>
+              <w:iCs w:val="0"/>
+            </w:rPr>
+          </w:pPr>
+          <w:r>
+            <w:rPr>
+              <w:i/>
+              <w:iCs/>
+            </w:rPr>
+            <w:t xml:space="preserve">DESCRIPCION DE LA </w:t>
+          </w:r>
+          <w:r>
+            <w:rPr>
+              <w:i/>
+              <w:iCs/>
+            </w:rPr>
+            <w:t>TEMATICA</w:t>
+          </w:r>
+          <w:r>
+            <w:rPr>
+              <w:i/>
+              <w:iCs/>
+            </w:rPr>
+            <w:t xml:space="preserve"> </w:t>
+          </w:r>
+          <w:r>
+            <w:rPr>
+              <w:i/>
+              <w:iCs/>
+            </w:rPr>
+            <w:t xml:space="preserve">    </w:t>
+          </w:r>
+          <w:r>
+            <w:rPr>
+              <w:i/>
+              <w:iCs/>
+            </w:rPr>
+            <w:t xml:space="preserve">------------ </w:t>
+          </w:r>
+          <w:r>
+            <w:rPr>
+              <w:i/>
+              <w:iCs/>
+            </w:rPr>
+            <w:t>Pag</w:t>
+          </w:r>
+          <w:r>
+            <w:rPr>
+              <w:rStyle w:val="nfasis"/>
+              <w:i w:val="0"/>
+              <w:iCs w:val="0"/>
+            </w:rPr>
+            <w:t>.</w:t>
+          </w:r>
+          <w:r>
+            <w:rPr>
+              <w:i/>
+              <w:iCs/>
+            </w:rPr>
+            <w:t>2</w:t>
+          </w:r>
+        </w:p>
+        <w:p>
+          <w:pPr>
+            <w:pStyle w:val="Ttulo1"/>
+          </w:pPr>
+          <w:r>
+            <w:rPr>
+              <w:i/>
+              <w:iCs/>
+            </w:rPr>
+            <w:t xml:space="preserve">DIAGRAMA ENTIDAD </w:t>
+          </w:r>
+          <w:r>
+            <w:rPr>
+              <w:i/>
+              <w:iCs/>
+            </w:rPr>
+            <w:t>RELACIÓN</w:t>
+          </w:r>
+          <w:r>
+            <w:rPr>
+              <w:i/>
+              <w:iCs/>
+            </w:rPr>
+            <w:t xml:space="preserve"> </w:t>
+          </w:r>
+          <w:r>
+            <w:rPr>
+              <w:i/>
+              <w:iCs/>
+            </w:rPr>
+            <w:t xml:space="preserve">  </w:t>
+          </w:r>
+          <w:r>
+            <w:rPr>
+              <w:i/>
+              <w:iCs/>
+            </w:rPr>
+            <w:t>------------</w:t>
+          </w:r>
+          <w:r>
+            <w:rPr>
+              <w:rStyle w:val="nfasis"/>
+              <w:i w:val="0"/>
+              <w:iCs w:val="0"/>
+            </w:rPr>
+            <w:t xml:space="preserve"> </w:t>
+          </w:r>
+          <w:r>
+            <w:rPr>
+              <w:rStyle w:val="nfasis"/>
+              <w:i w:val="0"/>
+              <w:iCs w:val="0"/>
+            </w:rPr>
+            <w:t>Pag</w:t>
+          </w:r>
+          <w:r>
+            <w:rPr>
+              <w:rStyle w:val="nfasis"/>
+              <w:i w:val="0"/>
+              <w:iCs w:val="0"/>
+            </w:rPr>
+            <w:t>.</w:t>
+          </w:r>
+          <w:r>
+            <w:rPr>
+              <w:rStyle w:val="nfasis"/>
+              <w:i w:val="0"/>
+              <w:iCs w:val="0"/>
+            </w:rPr>
+            <w:t>3</w:t>
+          </w:r>
+        </w:p>
+        <w:p>
+          <w:pPr>
+            <w:pStyle w:val="Ttulo1"/>
+            <w:rPr>
+              <w:i/>
+              <w:iCs/>
+            </w:rPr>
+          </w:pPr>
+          <w:r>
+            <w:rPr>
+              <w:i/>
+              <w:iCs/>
+            </w:rPr>
+            <w:t xml:space="preserve">LISTADO DE TABLAS </w:t>
+          </w:r>
+          <w:r>
+            <w:rPr>
+              <w:i/>
+              <w:iCs/>
+            </w:rPr>
+            <w:t xml:space="preserve">                      </w:t>
+          </w:r>
+          <w:r>
+            <w:rPr>
+              <w:i/>
+              <w:iCs/>
+            </w:rPr>
+            <w:t xml:space="preserve"> </w:t>
+          </w:r>
+          <w:r>
+            <w:rPr>
+              <w:rStyle w:val="nfasis"/>
+              <w:i w:val="0"/>
+              <w:iCs w:val="0"/>
+            </w:rPr>
+            <w:t>-</w:t>
+          </w:r>
+          <w:r>
+            <w:rPr>
+              <w:rStyle w:val="nfasis"/>
+              <w:i w:val="0"/>
+              <w:iCs w:val="0"/>
+            </w:rPr>
+            <w:t xml:space="preserve"> </w:t>
+          </w:r>
+          <w:r>
+            <w:rPr>
+              <w:rStyle w:val="nfasis"/>
+              <w:i w:val="0"/>
+              <w:iCs w:val="0"/>
+            </w:rPr>
+            <w:t xml:space="preserve">----------- </w:t>
+          </w:r>
+          <w:r>
+            <w:rPr>
+              <w:rStyle w:val="nfasis"/>
+              <w:i w:val="0"/>
+              <w:iCs w:val="0"/>
+            </w:rPr>
+            <w:t>Pag</w:t>
+          </w:r>
+          <w:r>
+            <w:rPr>
+              <w:rStyle w:val="nfasis"/>
+              <w:i w:val="0"/>
+              <w:iCs w:val="0"/>
+            </w:rPr>
+            <w:t>.4</w:t>
+          </w:r>
+        </w:p>
+        <w:p/>
+        <w:p>
+          <w:pPr>
+            <w:rPr>
+              <w:lang w:val="es-MX"/>
+            </w:rPr>
+          </w:pPr>
+        </w:p>
+      </w:sdtContent>
+    </w:sdt>
+    <w:p>
+      <w:pPr>
+        <w:rPr>
+          <w:lang w:val="es-MX"/>
+        </w:rPr>
+      </w:pPr>
+    </w:p>
+    <w:p>
+      <w:pPr>
+        <w:rPr>
+          <w:lang w:val="es-MX"/>
+        </w:rPr>
+      </w:pPr>
+    </w:p>
+    <w:p>
+      <w:pPr>
+        <w:rPr>
+          <w:lang w:val="es-MX"/>
+        </w:rPr>
+      </w:pPr>
+    </w:p>
+    <w:p>
+      <w:pPr>
+        <w:rPr>
+          <w:lang w:val="es-MX"/>
+        </w:rPr>
+      </w:pPr>
+    </w:p>
+    <w:p>
+      <w:pPr>
+        <w:rPr>
+          <w:lang w:val="es-MX"/>
+        </w:rPr>
+      </w:pPr>
+    </w:p>
+    <w:p>
+      <w:pPr>
+        <w:rPr>
+          <w:lang w:val="es-MX"/>
+        </w:rPr>
+      </w:pPr>
+    </w:p>
+    <w:p>
+      <w:pPr>
+        <w:rPr>
+          <w:lang w:val="es-MX"/>
+        </w:rPr>
+      </w:pPr>
+    </w:p>
+    <w:p>
+      <w:pPr>
+        <w:rPr>
+          <w:lang w:val="es-MX"/>
+        </w:rPr>
+      </w:pPr>
+    </w:p>
+    <w:p>
+      <w:pPr>
+        <w:rPr>
+          <w:lang w:val="es-MX"/>
+        </w:rPr>
+      </w:pPr>
+    </w:p>
+    <w:p>
+      <w:pPr>
+        <w:rPr>
+          <w:lang w:val="es-MX"/>
+        </w:rPr>
+      </w:pPr>
+    </w:p>
+    <w:p>
+      <w:pPr>
+        <w:rPr>
+          <w:lang w:val="es-MX"/>
+        </w:rPr>
+      </w:pPr>
+    </w:p>
+    <w:p>
+      <w:pPr>
+        <w:rPr>
+          <w:lang w:val="es-MX"/>
+        </w:rPr>
+      </w:pPr>
+    </w:p>
+    <w:p>
+      <w:pPr>
+        <w:rPr>
+          <w:lang w:val="es-MX"/>
+        </w:rPr>
+      </w:pPr>
+    </w:p>
+    <w:p>
+      <w:pPr>
+        <w:rPr>
+          <w:lang w:val="es-MX"/>
+        </w:rPr>
+      </w:pPr>
+    </w:p>
+    <w:p>
+      <w:pPr>
+        <w:rPr>
+          <w:lang w:val="es-MX"/>
+        </w:rPr>
+      </w:pPr>
+    </w:p>
+    <w:p>
+      <w:pPr>
+        <w:rPr>
+          <w:lang w:val="es-MX"/>
+        </w:rPr>
+      </w:pPr>
+    </w:p>
+    <w:p>
+      <w:pPr>
+        <w:rPr>
+          <w:lang w:val="es-MX"/>
+        </w:rPr>
+      </w:pPr>
+    </w:p>
+    <w:p>
+      <w:pPr>
+        <w:rPr>
+          <w:lang w:val="es-MX"/>
+        </w:rPr>
+      </w:pPr>
+    </w:p>
+    <w:p>
+      <w:pPr>
+        <w:rPr>
+          <w:lang w:val="es-MX"/>
+        </w:rPr>
+      </w:pPr>
+    </w:p>
+    <w:p>
+      <w:pPr>
+        <w:rPr>
+          <w:rFonts w:ascii="Bahnschrift SemiLight SemiConde" w:hAnsi="Bahnschrift SemiLight SemiConde"/>
+          <w:sz w:val="56"/>
+          <w:szCs w:val="56"/>
+          <w:lang w:val="es-MX"/>
+        </w:rPr>
+      </w:pPr>
+      <w:r>
+        <w:rPr>
+          <w:rFonts w:ascii="Bahnschrift SemiLight SemiConde" w:hAnsi="Bahnschrift SemiLight SemiConde"/>
+          <w:sz w:val="56"/>
+          <w:szCs w:val="56"/>
+          <w:lang w:val="es-MX"/>
+        </w:rPr>
+        <w:lastRenderedPageBreak/>
+        <w:t>Introducción</w:t>
+      </w:r>
+    </w:p>
+    <w:p>
+      <w:pPr>
+        <w:pStyle w:val="Prrafodelista"/>
+        <w:rPr>
+          <w:lang w:val="es-MX"/>
+        </w:rPr>
+      </w:pPr>
+      <w:r>
+        <w:rPr>
+          <w:lang w:val="es-MX"/>
+        </w:rPr>
+        <w:t>Para este proyecto, realizaré una base de datos sobre una gestión hospitalaria.</w:t>
+      </w:r>
+    </w:p>
+    <w:p>
+      <w:pPr>
+        <w:pStyle w:val="Prrafodelista"/>
+        <w:rPr>
+          <w:lang w:val="es-MX"/>
+        </w:rPr>
+      </w:pPr>
+      <w:r>
+        <w:rPr>
+          <w:lang w:val="es-MX"/>
+        </w:rPr>
+        <w:t>La gestión hospitalaria</w:t>
+      </w:r>
+      <w:r>
+        <w:rPr>
+          <w:lang w:val="es-MX"/>
+        </w:rPr>
+        <w:t xml:space="preserve"> desemp</w:t>
+      </w:r>
+      <w:r>
+        <w:rPr>
+          <w:lang w:val="es-MX"/>
+        </w:rPr>
+        <w:t>e</w:t>
+      </w:r>
+      <w:r>
+        <w:rPr>
+          <w:lang w:val="es-MX"/>
+        </w:rPr>
+        <w:t>ña un papel crucial en la entrega eficiente y efectiva de los servicios de salud, en este caso lo utilizaré en una institución en particular.</w:t>
+      </w:r>
+    </w:p>
+    <w:p>
+      <w:pPr>
+        <w:pStyle w:val="Prrafodelista"/>
+        <w:rPr>
+          <w:rFonts w:ascii="Bahnschrift SemiLight SemiConde" w:hAnsi="Bahnschrift SemiLight SemiConde"/>
+          <w:sz w:val="56"/>
+          <w:szCs w:val="56"/>
+          <w:lang w:val="es-MX"/>
+        </w:rPr>
+      </w:pPr>
+      <w:r>
+        <w:rPr>
+          <w:lang w:val="es-MX"/>
+        </w:rPr>
+        <w:t xml:space="preserve">La implementación de un sistema integral basado en un diagrama de relación entidad se presenta como una solución innovadora para optimizar la atención hacia el paciente, mejorar la comunicación entre los profesionales de la salud, modernizar el sistema de salud y a su </w:t>
+      </w:r>
+      <w:r>
+        <w:rPr>
+          <w:lang w:val="es-MX"/>
+        </w:rPr>
+        <w:t>institución y</w:t>
+      </w:r>
+      <w:r>
+        <w:rPr>
+          <w:lang w:val="es-MX"/>
+        </w:rPr>
+        <w:t>,</w:t>
+      </w:r>
+      <w:r>
+        <w:rPr>
+          <w:lang w:val="es-MX"/>
+        </w:rPr>
+        <w:t xml:space="preserve"> agilizar los procesos administrativos.</w:t>
+      </w:r>
+    </w:p>
+    <w:p>
+      <w:pPr>
+        <w:rPr>
+          <w:rFonts w:ascii="Bahnschrift SemiLight SemiConde" w:hAnsi="Bahnschrift SemiLight SemiConde"/>
+          <w:sz w:val="56"/>
+          <w:szCs w:val="56"/>
+          <w:lang w:val="es-MX"/>
+        </w:rPr>
+      </w:pPr>
+      <w:r>
+        <w:rPr>
+          <w:rFonts w:ascii="Bahnschrift SemiLight SemiConde" w:hAnsi="Bahnschrift SemiLight SemiConde"/>
+          <w:sz w:val="56"/>
+          <w:szCs w:val="56"/>
+          <w:lang w:val="es-MX"/>
+        </w:rPr>
+        <w:t>Objetivos</w:t>
+      </w:r>
+    </w:p>
+    <w:p>
+      <w:pPr>
+        <w:pStyle w:val="Prrafodelista"/>
+        <w:rPr>
+          <w:lang w:val="es-MX"/>
+        </w:rPr>
+      </w:pPr>
+      <w:r>
+        <w:rPr>
+          <w:lang w:val="es-MX"/>
+        </w:rPr>
+        <w:t>El objetivo y el enfoque es integrar todas las entidades que operamos en esta institución de salud, como es paciente, medico, diagnostico, internación, alta…para así mejorar la eficiencia operativa administrativa, registrando pacientes y completando sus datos de manera práctica y rápida. Asignarles médicos según las especialidades y que ellos puedan dar con un diagnostico y decidir la internación y/o el alta.</w:t>
+      </w:r>
+    </w:p>
+    <w:p>
+      <w:pPr>
+        <w:pStyle w:val="Prrafodelista"/>
+        <w:rPr>
+          <w:lang w:val="es-MX"/>
+        </w:rPr>
+      </w:pPr>
+      <w:r>
+        <w:rPr>
+          <w:lang w:val="es-MX"/>
+        </w:rPr>
+        <w:t>El fácil acceso a incorporar datos a la historia clínica y a poder visualizarlos como también modificarlos para mejorar la toma de decisiones.</w:t>
+      </w:r>
+    </w:p>
+    <w:p>
+      <w:pPr>
+        <w:pStyle w:val="Prrafodelista"/>
+        <w:rPr>
+          <w:lang w:val="es-MX"/>
+        </w:rPr>
+      </w:pPr>
+      <w:r>
+        <w:rPr>
+          <w:lang w:val="es-MX"/>
+        </w:rPr>
+        <w:t>Brindar al paciente un servicio personalizado y centrado al tener acceso a sus datos e historia clínica.</w:t>
+      </w:r>
+      <w:r>
+        <w:rPr>
+          <w:lang w:val="es-MX"/>
+        </w:rPr>
+        <w:t xml:space="preserve"> Optimizar los recursos y la accesibilidad a la disponibilidad de habitaciones, registrando a cada paciente en sus correspondientes habitaciones, efectuando un ingreso y egreso, para que la institución sea más prolija y se vea reflejado en el confort del paciente.</w:t>
+      </w:r>
+    </w:p>
+    <w:p>
+      <w:pPr>
+        <w:rPr>
+          <w:rFonts w:ascii="Bahnschrift SemiLight SemiConde" w:hAnsi="Bahnschrift SemiLight SemiConde"/>
+          <w:sz w:val="56"/>
+          <w:szCs w:val="56"/>
+          <w:lang w:val="es-MX"/>
+        </w:rPr>
+      </w:pPr>
+      <w:r>
+        <w:rPr>
+          <w:rFonts w:ascii="Bahnschrift SemiLight SemiConde" w:hAnsi="Bahnschrift SemiLight SemiConde"/>
+          <w:sz w:val="56"/>
+          <w:szCs w:val="56"/>
+          <w:lang w:val="es-MX"/>
+        </w:rPr>
+        <w:t>Situación problemática</w:t>
+      </w:r>
+    </w:p>
+    <w:p>
+      <w:pPr>
+        <w:pStyle w:val="Prrafodelista"/>
+        <w:rPr>
+          <w:lang w:val="es-MX"/>
+        </w:rPr>
+      </w:pPr>
+      <w:r>
+        <w:rPr>
+          <w:lang w:val="es-MX"/>
+        </w:rPr>
+        <w:t xml:space="preserve">Es de suma importancia incorporar un sistema de base de datos en una institución sanitaria de gran complejidad y capacidad. </w:t>
+      </w:r>
+    </w:p>
+    <w:p>
+      <w:pPr>
+        <w:pStyle w:val="Prrafodelista"/>
+        <w:rPr>
+          <w:lang w:val="es-MX"/>
+        </w:rPr>
+      </w:pPr>
+      <w:r>
+        <w:rPr>
+          <w:lang w:val="es-MX"/>
+        </w:rPr>
+        <w:t xml:space="preserve">Cuando contamos con un flujo importante de pacientes e incluso de </w:t>
+      </w:r>
+      <w:r>
+        <w:rPr>
+          <w:lang w:val="es-MX"/>
+        </w:rPr>
+        <w:t xml:space="preserve">personal, </w:t>
       </w:r>
       <w:proofErr w:type="gramStart"/>
       <w:r>
         <w:rPr>
           <w:lang w:val="es-MX"/>
         </w:rPr>
-        <w:t>va  a</w:t>
+        <w:t>como</w:t>
       </w:r>
       <w:proofErr w:type="gramEnd"/>
       <w:r>
         <w:rPr>
           <w:lang w:val="es-MX"/>
         </w:rPr>
-        <w:t xml:space="preserve"> atender según su especialidad y además teniendo en cuenta la patología del paciente. El médico es el encargado de ingresar la historia clínica del paciente y/o completarla, generar un diagnostico y con este mismo asignarle el alta o dejarlo internado en una habitación según lo requiera. </w:t>
-      </w:r>
+        <w:t xml:space="preserve"> por ejemplo, médicos</w:t>
+      </w:r>
+      <w:r>
+        <w:rPr>
+          <w:lang w:val="es-MX"/>
+        </w:rPr>
+        <w:t xml:space="preserve">, se vuelve engorroso el manejo de datos y no todo puede fluir como corresponde, ahí es donde se encuentran incongruencias y errores. </w:t>
+      </w:r>
+    </w:p>
+    <w:p>
+      <w:pPr>
+        <w:pStyle w:val="Prrafodelista"/>
+        <w:rPr>
+          <w:lang w:val="es-MX"/>
+        </w:rPr>
+      </w:pPr>
+      <w:r>
+        <w:rPr>
+          <w:lang w:val="es-MX"/>
+        </w:rPr>
+        <w:t xml:space="preserve">Una institución de salud a menudo se encuentra con </w:t>
+      </w:r>
+      <w:r>
+        <w:rPr>
+          <w:lang w:val="es-MX"/>
+        </w:rPr>
+        <w:t>problemáticas</w:t>
+      </w:r>
+      <w:r>
+        <w:rPr>
+          <w:lang w:val="es-MX"/>
+        </w:rPr>
+        <w:t xml:space="preserve"> de filtración de datos importantes sobre los pacientes, </w:t>
+      </w:r>
+      <w:r>
+        <w:rPr>
+          <w:lang w:val="es-MX"/>
+        </w:rPr>
+        <w:t xml:space="preserve">con la falta de acceso rápido a los archivos, con problemas de gestión que hace que las instituciones pierdan tiempo tanto operativo/administrativo como para el paciente, haciendo que baje la calidad de atención y así generar una experiencia poco satisfactoria. </w:t>
+      </w:r>
+    </w:p>
+    <w:p>
+      <w:pPr>
+        <w:rPr>
+          <w:rFonts w:ascii="Bahnschrift SemiLight SemiConde" w:hAnsi="Bahnschrift SemiLight SemiConde"/>
+          <w:sz w:val="56"/>
+          <w:szCs w:val="56"/>
+          <w:lang w:val="es-MX"/>
+        </w:rPr>
+      </w:pPr>
+      <w:r>
+        <w:rPr>
+          <w:rFonts w:ascii="Bahnschrift SemiLight SemiConde" w:hAnsi="Bahnschrift SemiLight SemiConde"/>
+          <w:sz w:val="56"/>
+          <w:szCs w:val="56"/>
+          <w:lang w:val="es-MX"/>
+        </w:rPr>
+        <w:t>Modelo de negocio</w:t>
+      </w:r>
+    </w:p>
+    <w:p>
+      <w:pPr>
+        <w:pStyle w:val="Prrafodelista"/>
+        <w:rPr>
+          <w:lang w:val="es-MX"/>
+        </w:rPr>
+      </w:pPr>
+      <w:r>
+        <w:rPr>
+          <w:lang w:val="es-MX"/>
+        </w:rPr>
+        <w:t xml:space="preserve">Este modelo de negocio busca </w:t>
+      </w:r>
+      <w:r>
+        <w:rPr>
+          <w:lang w:val="es-MX"/>
+        </w:rPr>
+        <w:t>recopilar e ingresar pacientes con sus datos personales ya sea nombre, apellido, DNI, obra social, etc</w:t>
+      </w:r>
+      <w:r>
+        <w:rPr>
+          <w:lang w:val="es-MX"/>
+        </w:rPr>
+        <w:t>.</w:t>
+      </w:r>
+      <w:r>
+        <w:rPr>
+          <w:lang w:val="es-MX"/>
+        </w:rPr>
+        <w:t>, generando así una historia clínica con estudios realizados, estudios pendientes, nombre, apellido, etc</w:t>
+      </w:r>
+      <w:r>
+        <w:rPr>
+          <w:lang w:val="es-MX"/>
+        </w:rPr>
+        <w:t>.</w:t>
+      </w:r>
+      <w:r>
+        <w:rPr>
+          <w:lang w:val="es-MX"/>
+        </w:rPr>
+        <w:t>, por los médicos que los atienden; los médicos por su parte tienen también sus datos nombre, apellido, especialidad, matricula, etc</w:t>
+      </w:r>
+      <w:r>
+        <w:rPr>
+          <w:lang w:val="es-MX"/>
+        </w:rPr>
+        <w:t>.</w:t>
+      </w:r>
+      <w:r>
+        <w:rPr>
+          <w:lang w:val="es-MX"/>
+        </w:rPr>
+        <w:t xml:space="preserve">, que ayuda a que la institución tenga un manejo en la </w:t>
+      </w:r>
+      <w:r>
+        <w:rPr>
+          <w:lang w:val="es-MX"/>
+        </w:rPr>
+        <w:lastRenderedPageBreak/>
+        <w:t>relación médico-paciente y registro de su personal. El mismo se va a encargar de generar un diagnostico definiendo la causa, el resultado, e</w:t>
+      </w:r>
+      <w:r>
+        <w:rPr>
+          <w:lang w:val="es-MX"/>
+        </w:rPr>
+        <w:t>ntre otros</w:t>
+      </w:r>
+      <w:r>
+        <w:rPr>
+          <w:lang w:val="es-MX"/>
+        </w:rPr>
+        <w:t xml:space="preserve">, concluyendo así con el alta del paciente, con la fecha del alta, </w:t>
+      </w:r>
+      <w:r>
+        <w:rPr>
+          <w:lang w:val="es-MX"/>
+        </w:rPr>
+        <w:t>medicación</w:t>
+      </w:r>
+      <w:r>
+        <w:rPr>
+          <w:lang w:val="es-MX"/>
+        </w:rPr>
+        <w:t>, indicaciones o también concluir con la internación en donde podemos ver el número de habitación que le corresponde, si es compartida, individual, fecha de ingreso, etc.</w:t>
+      </w:r>
+    </w:p>
+    <w:p>
+      <w:pPr>
+        <w:rPr>
+          <w:lang w:val="es-MX"/>
+        </w:rPr>
+      </w:pPr>
+    </w:p>
+    <w:p>
+      <w:pPr>
+        <w:rPr>
+          <w:lang w:val="es-MX"/>
+        </w:rPr>
+      </w:pPr>
+    </w:p>
+    <w:p>
+      <w:pPr>
+        <w:rPr>
+          <w:lang w:val="es-MX"/>
+        </w:rPr>
+      </w:pPr>
+    </w:p>
+    <w:p>
+      <w:pPr>
+        <w:rPr>
+          <w:lang w:val="es-MX"/>
+        </w:rPr>
+      </w:pPr>
+    </w:p>
+    <w:p>
+      <w:pPr>
+        <w:rPr>
+          <w:lang w:val="es-MX"/>
+        </w:rPr>
+      </w:pPr>
+    </w:p>
+    <w:p>
+      <w:pPr>
+        <w:rPr>
+          <w:lang w:val="es-MX"/>
+        </w:rPr>
+      </w:pPr>
     </w:p>
     <w:sectPr>
+      <w:footerReference w:type="default" r:id="rId8"/>
+      <w:footerReference w:type="first" r:id="rId9"/>
       <w:pgSz w:w="11906" w:h="16838"/>
       <w:pgMar w:top="1417" w:right="1701" w:bottom="1417" w:left="1701" w:header="708" w:footer="708" w:gutter="0"/>
+      <w:pgNumType w:start="0"/>
       <w:cols w:space="708"/>
+      <w:titlePg/>
       <w:docGrid w:linePitch="360"/>
     </w:sectPr>
   </w:body>
 </w:document>
+</file>
+
+<file path=word/endnotes.xml><?xml version="1.0" encoding="utf-8"?>
+<w:endnotes xmlns:wpc="http://schemas.microsoft.com/office/word/2010/wordprocessingCanvas" xmlns:cx="http://schemas.microsoft.com/office/drawing/2014/chartex" xmlns:cx1="http://schemas.microsoft.com/office/drawing/2015/9/8/chartex" xmlns:cx2="http://schemas.microsoft.com/office/drawing/2015/10/21/chartex" xmlns:cx3="http://schemas.microsoft.com/office/drawing/2016/5/9/chartex" xmlns:cx4="http://schemas.microsoft.com/office/drawing/2016/5/10/chartex" xmlns:cx5="http://schemas.microsoft.com/office/drawing/2016/5/11/chartex" xmlns:cx6="http://schemas.microsoft.com/office/drawing/2016/5/12/chartex" xmlns:cx7="http://schemas.microsoft.com/office/drawing/2016/5/13/chartex" xmlns:cx8="http://schemas.microsoft.com/office/drawing/2016/5/14/chartex" xmlns:mc="http://schemas.openxmlformats.org/markup-compatibility/2006" xmlns:aink="http://schemas.microsoft.com/office/drawing/2016/ink" xmlns:am3d="http://schemas.microsoft.com/office/drawing/2017/model3d" xmlns:o="urn:schemas-microsoft-com:office:office" xmlns:oel="http://schemas.microsoft.com/office/2019/extlst" xmlns:r="http://schemas.openxmlformats.org/officeDocument/2006/relationships" xmlns:m="http://schemas.openxmlformats.org/officeDocument/2006/math" xmlns:v="urn:schemas-microsoft-com:vml" xmlns:wp14="http://schemas.microsoft.com/office/word/2010/wordprocessingDrawing" xmlns:wp="http://schemas.openxmlformats.org/drawingml/2006/wordprocessingDrawing" xmlns:w10="urn:schemas-microsoft-com:office:word" xmlns:w="http://schemas.openxmlformats.org/wordprocessingml/2006/main" xmlns:w14="http://schemas.microsoft.com/office/word/2010/wordml" xmlns:w15="http://schemas.microsoft.com/office/word/2012/wordml" xmlns:w16cex="http://schemas.microsoft.com/office/word/2018/wordml/cex" xmlns:w16cid="http://schemas.microsoft.com/office/word/2016/wordml/cid" xmlns:w16="http://schemas.microsoft.com/office/word/2018/wordml" xmlns:w16sdtdh="http://schemas.microsoft.com/office/word/2020/wordml/sdtdatahash" xmlns:w16se="http://schemas.microsoft.com/office/word/2015/wordml/symex" xmlns:wpg="http://schemas.microsoft.com/office/word/2010/wordprocessingGroup" xmlns:wpi="http://schemas.microsoft.com/office/word/2010/wordprocessingInk" xmlns:wne="http://schemas.microsoft.com/office/word/2006/wordml" xmlns:wps="http://schemas.microsoft.com/office/word/2010/wordprocessingShape" mc:Ignorable="w14 w15 w16se w16cid w16 w16cex w16sdtdh wp14">
+  <w:endnote w:type="separator" w:id="-1">
+    <w:p>
+      <w:pPr>
+        <w:spacing w:after="0" w:line="240" w:lineRule="auto"/>
+      </w:pPr>
+      <w:r>
+        <w:separator/>
+      </w:r>
+    </w:p>
+  </w:endnote>
+  <w:endnote w:type="continuationSeparator" w:id="0">
+    <w:p>
+      <w:pPr>
+        <w:spacing w:after="0" w:line="240" w:lineRule="auto"/>
+      </w:pPr>
+      <w:r>
+        <w:continuationSeparator/>
+      </w:r>
+    </w:p>
+  </w:endnote>
+</w:endnotes>
+</file>
+
+<file path=word/footer1.xml><?xml version="1.0" encoding="utf-8"?>
+<w:ftr xmlns:wpc="http://schemas.microsoft.com/office/word/2010/wordprocessingCanvas" xmlns:cx="http://schemas.microsoft.com/office/drawing/2014/chartex" xmlns:cx1="http://schemas.microsoft.com/office/drawing/2015/9/8/chartex" xmlns:cx2="http://schemas.microsoft.com/office/drawing/2015/10/21/chartex" xmlns:cx3="http://schemas.microsoft.com/office/drawing/2016/5/9/chartex" xmlns:cx4="http://schemas.microsoft.com/office/drawing/2016/5/10/chartex" xmlns:cx5="http://schemas.microsoft.com/office/drawing/2016/5/11/chartex" xmlns:cx6="http://schemas.microsoft.com/office/drawing/2016/5/12/chartex" xmlns:cx7="http://schemas.microsoft.com/office/drawing/2016/5/13/chartex" xmlns:cx8="http://schemas.microsoft.com/office/drawing/2016/5/14/chartex" xmlns:mc="http://schemas.openxmlformats.org/markup-compatibility/2006" xmlns:aink="http://schemas.microsoft.com/office/drawing/2016/ink" xmlns:am3d="http://schemas.microsoft.com/office/drawing/2017/model3d" xmlns:o="urn:schemas-microsoft-com:office:office" xmlns:oel="http://schemas.microsoft.com/office/2019/extlst" xmlns:r="http://schemas.openxmlformats.org/officeDocument/2006/relationships" xmlns:m="http://schemas.openxmlformats.org/officeDocument/2006/math" xmlns:v="urn:schemas-microsoft-com:vml" xmlns:wp14="http://schemas.microsoft.com/office/word/2010/wordprocessingDrawing" xmlns:wp="http://schemas.openxmlformats.org/drawingml/2006/wordprocessingDrawing" xmlns:w10="urn:schemas-microsoft-com:office:word" xmlns:w="http://schemas.openxmlformats.org/wordprocessingml/2006/main" xmlns:w14="http://schemas.microsoft.com/office/word/2010/wordml" xmlns:w15="http://schemas.microsoft.com/office/word/2012/wordml" xmlns:w16cex="http://schemas.microsoft.com/office/word/2018/wordml/cex" xmlns:w16cid="http://schemas.microsoft.com/office/word/2016/wordml/cid" xmlns:w16="http://schemas.microsoft.com/office/word/2018/wordml" xmlns:w16sdtdh="http://schemas.microsoft.com/office/word/2020/wordml/sdtdatahash" xmlns:w16se="http://schemas.microsoft.com/office/word/2015/wordml/symex" xmlns:wpg="http://schemas.microsoft.com/office/word/2010/wordprocessingGroup" xmlns:wpi="http://schemas.microsoft.com/office/word/2010/wordprocessingInk" xmlns:wne="http://schemas.microsoft.com/office/word/2006/wordml" xmlns:wps="http://schemas.microsoft.com/office/word/2010/wordprocessingShape" mc:Ignorable="w14 w15 w16se w16cid w16 w16cex w16sdtdh wp14">
+  <w:sdt>
+    <w:sdtPr>
+      <w:id w:val="99156712"/>
+      <w:docPartObj>
+        <w:docPartGallery w:val="Page Numbers (Bottom of Page)"/>
+        <w:docPartUnique/>
+      </w:docPartObj>
+    </w:sdtPr>
+    <w:sdtContent>
+      <w:p>
+        <w:pPr>
+          <w:pStyle w:val="Piedepgina"/>
+          <w:jc w:val="right"/>
+        </w:pPr>
+        <w:r>
+          <w:fldChar w:fldCharType="begin"/>
+        </w:r>
+        <w:r>
+          <w:instrText>PAGE   \* MERGEFORMAT</w:instrText>
+        </w:r>
+        <w:r>
+          <w:fldChar w:fldCharType="separate"/>
+        </w:r>
+        <w:r>
+          <w:rPr>
+            <w:lang w:val="es-ES"/>
+          </w:rPr>
+          <w:t>2</w:t>
+        </w:r>
+        <w:r>
+          <w:fldChar w:fldCharType="end"/>
+        </w:r>
+      </w:p>
+    </w:sdtContent>
+  </w:sdt>
+  <w:p>
+    <w:pPr>
+      <w:pStyle w:val="Piedepgina"/>
+    </w:pPr>
+  </w:p>
+</w:ftr>
+</file>
+
+<file path=word/footer2.xml><?xml version="1.0" encoding="utf-8"?>
+<w:ftr xmlns:wpc="http://schemas.microsoft.com/office/word/2010/wordprocessingCanvas" xmlns:cx="http://schemas.microsoft.com/office/drawing/2014/chartex" xmlns:cx1="http://schemas.microsoft.com/office/drawing/2015/9/8/chartex" xmlns:cx2="http://schemas.microsoft.com/office/drawing/2015/10/21/chartex" xmlns:cx3="http://schemas.microsoft.com/office/drawing/2016/5/9/chartex" xmlns:cx4="http://schemas.microsoft.com/office/drawing/2016/5/10/chartex" xmlns:cx5="http://schemas.microsoft.com/office/drawing/2016/5/11/chartex" xmlns:cx6="http://schemas.microsoft.com/office/drawing/2016/5/12/chartex" xmlns:cx7="http://schemas.microsoft.com/office/drawing/2016/5/13/chartex" xmlns:cx8="http://schemas.microsoft.com/office/drawing/2016/5/14/chartex" xmlns:mc="http://schemas.openxmlformats.org/markup-compatibility/2006" xmlns:aink="http://schemas.microsoft.com/office/drawing/2016/ink" xmlns:am3d="http://schemas.microsoft.com/office/drawing/2017/model3d" xmlns:o="urn:schemas-microsoft-com:office:office" xmlns:oel="http://schemas.microsoft.com/office/2019/extlst" xmlns:r="http://schemas.openxmlformats.org/officeDocument/2006/relationships" xmlns:m="http://schemas.openxmlformats.org/officeDocument/2006/math" xmlns:v="urn:schemas-microsoft-com:vml" xmlns:wp14="http://schemas.microsoft.com/office/word/2010/wordprocessingDrawing" xmlns:wp="http://schemas.openxmlformats.org/drawingml/2006/wordprocessingDrawing" xmlns:w10="urn:schemas-microsoft-com:office:word" xmlns:w="http://schemas.openxmlformats.org/wordprocessingml/2006/main" xmlns:w14="http://schemas.microsoft.com/office/word/2010/wordml" xmlns:w15="http://schemas.microsoft.com/office/word/2012/wordml" xmlns:w16cex="http://schemas.microsoft.com/office/word/2018/wordml/cex" xmlns:w16cid="http://schemas.microsoft.com/office/word/2016/wordml/cid" xmlns:w16="http://schemas.microsoft.com/office/word/2018/wordml" xmlns:w16sdtdh="http://schemas.microsoft.com/office/word/2020/wordml/sdtdatahash" xmlns:w16se="http://schemas.microsoft.com/office/word/2015/wordml/symex" xmlns:wpg="http://schemas.microsoft.com/office/word/2010/wordprocessingGroup" xmlns:wpi="http://schemas.microsoft.com/office/word/2010/wordprocessingInk" xmlns:wne="http://schemas.microsoft.com/office/word/2006/wordml" xmlns:wps="http://schemas.microsoft.com/office/word/2010/wordprocessingShape" mc:Ignorable="w14 w15 w16se w16cid w16 w16cex w16sdtdh wp14">
+  <w:sdt>
+    <w:sdtPr>
+      <w:rPr>
+        <w:rFonts w:asciiTheme="majorHAnsi" w:eastAsiaTheme="majorEastAsia" w:hAnsiTheme="majorHAnsi" w:cstheme="majorBidi"/>
+      </w:rPr>
+      <w:id w:val="1714623620"/>
+      <w:docPartObj>
+        <w:docPartGallery w:val="Page Numbers (Bottom of Page)"/>
+        <w:docPartUnique/>
+      </w:docPartObj>
+    </w:sdtPr>
+    <w:sdtContent>
+      <w:sdt>
+        <w:sdtPr>
+          <w:rPr>
+            <w:rFonts w:asciiTheme="majorHAnsi" w:eastAsiaTheme="majorEastAsia" w:hAnsiTheme="majorHAnsi" w:cstheme="majorBidi"/>
+          </w:rPr>
+          <w:id w:val="1806425445"/>
+        </w:sdtPr>
+        <w:sdtContent>
+          <w:p>
+            <w:pPr>
+              <w:rPr>
+                <w:rFonts w:asciiTheme="majorHAnsi" w:eastAsiaTheme="majorEastAsia" w:hAnsiTheme="majorHAnsi" w:cstheme="majorBidi"/>
+              </w:rPr>
+            </w:pPr>
+            <w:r>
+              <w:rPr>
+                <w:rFonts w:asciiTheme="majorHAnsi" w:eastAsiaTheme="majorEastAsia" w:hAnsiTheme="majorHAnsi" w:cstheme="majorBidi"/>
+                <w:noProof/>
+              </w:rPr>
+              <mc:AlternateContent>
+                <mc:Choice Requires="wps">
+                  <w:drawing>
+                    <wp:anchor distT="0" distB="0" distL="114300" distR="114300" simplePos="0" relativeHeight="251659264" behindDoc="0" locked="0" layoutInCell="1" allowOverlap="1" wp14:anchorId="1E178EB7" wp14:editId="6C2DB7C1">
+                      <wp:simplePos x="0" y="0"/>
+                      <wp:positionH relativeFrom="margin">
+                        <wp:align>center</wp:align>
+                      </wp:positionH>
+                      <wp:positionV relativeFrom="bottomMargin">
+                        <wp:align>center</wp:align>
+                      </wp:positionV>
+                      <wp:extent cx="626745" cy="626745"/>
+                      <wp:effectExtent l="0" t="0" r="1905" b="1905"/>
+                      <wp:wrapNone/>
+                      <wp:docPr id="647519611" name="Elipse 3"/>
+                      <wp:cNvGraphicFramePr>
+                        <a:graphicFrameLocks xmlns:a="http://schemas.openxmlformats.org/drawingml/2006/main"/>
+                      </wp:cNvGraphicFramePr>
+                      <a:graphic xmlns:a="http://schemas.openxmlformats.org/drawingml/2006/main">
+                        <a:graphicData uri="http://schemas.microsoft.com/office/word/2010/wordprocessingShape">
+                          <wps:wsp>
+                            <wps:cNvSpPr>
+                              <a:spLocks noChangeArrowheads="1"/>
+                            </wps:cNvSpPr>
+                            <wps:spPr bwMode="auto">
+                              <a:xfrm>
+                                <a:off x="0" y="0"/>
+                                <a:ext cx="626745" cy="626745"/>
+                              </a:xfrm>
+                              <a:prstGeom prst="ellipse">
+                                <a:avLst/>
+                              </a:prstGeom>
+                              <a:solidFill>
+                                <a:srgbClr val="40618B"/>
+                              </a:solidFill>
+                              <a:ln>
+                                <a:noFill/>
+                              </a:ln>
+                              <a:extLst>
+                                <a:ext uri="{91240B29-F687-4F45-9708-019B960494DF}">
+                                  <a14:hiddenLine xmlns:a14="http://schemas.microsoft.com/office/drawing/2010/main" w="9525">
+                                    <a:solidFill>
+                                      <a:srgbClr val="000000"/>
+                                    </a:solidFill>
+                                    <a:round/>
+                                    <a:headEnd/>
+                                    <a:tailEnd/>
+                                  </a14:hiddenLine>
+                                </a:ext>
+                              </a:extLst>
+                            </wps:spPr>
+                            <wps:txbx>
+                              <w:txbxContent>
+                                <w:p>
+                                  <w:pPr>
+                                    <w:pStyle w:val="Piedepgina"/>
+                                    <w:jc w:val="center"/>
+                                    <w:rPr>
+                                      <w:b/>
+                                      <w:bCs/>
+                                      <w:color w:val="FFFFFF" w:themeColor="background1"/>
+                                      <w:sz w:val="32"/>
+                                      <w:szCs w:val="32"/>
+                                    </w:rPr>
+                                  </w:pPr>
+                                  <w:r>
+                                    <w:fldChar w:fldCharType="begin"/>
+                                  </w:r>
+                                  <w:r>
+                                    <w:instrText>PAGE    \* MERGEFORMAT</w:instrText>
+                                  </w:r>
+                                  <w:r>
+                                    <w:fldChar w:fldCharType="separate"/>
+                                  </w:r>
+                                  <w:r>
+                                    <w:rPr>
+                                      <w:b/>
+                                      <w:bCs/>
+                                      <w:color w:val="FFFFFF" w:themeColor="background1"/>
+                                      <w:sz w:val="32"/>
+                                      <w:szCs w:val="32"/>
+                                      <w:lang w:val="es-ES"/>
+                                    </w:rPr>
+                                    <w:t>2</w:t>
+                                  </w:r>
+                                  <w:r>
+                                    <w:rPr>
+                                      <w:b/>
+                                      <w:bCs/>
+                                      <w:color w:val="FFFFFF" w:themeColor="background1"/>
+                                      <w:sz w:val="32"/>
+                                      <w:szCs w:val="32"/>
+                                    </w:rPr>
+                                    <w:fldChar w:fldCharType="end"/>
+                                  </w:r>
+                                </w:p>
+                              </w:txbxContent>
+                            </wps:txbx>
+                            <wps:bodyPr rot="0" vert="horz" wrap="square" lIns="91440" tIns="45720" rIns="91440" bIns="45720" anchor="ctr" anchorCtr="0" upright="1">
+                              <a:noAutofit/>
+                            </wps:bodyPr>
+                          </wps:wsp>
+                        </a:graphicData>
+                      </a:graphic>
+                      <wp14:sizeRelH relativeFrom="page">
+                        <wp14:pctWidth>0</wp14:pctWidth>
+                      </wp14:sizeRelH>
+                      <wp14:sizeRelV relativeFrom="page">
+                        <wp14:pctHeight>0</wp14:pctHeight>
+                      </wp14:sizeRelV>
+                    </wp:anchor>
+                  </w:drawing>
+                </mc:Choice>
+                <mc:Fallback>
+                  <w:pict>
+                    <v:oval w14:anchorId="1E178EB7" id="Elipse 3" o:spid="_x0000_s1034" style="position:absolute;margin-left:0;margin-top:0;width:49.35pt;height:49.35pt;z-index:251659264;visibility:visible;mso-wrap-style:square;mso-width-percent:0;mso-height-percent:0;mso-wrap-distance-left:9pt;mso-wrap-distance-top:0;mso-wrap-distance-right:9pt;mso-wrap-distance-bottom:0;mso-position-horizontal:center;mso-position-horizontal-relative:margin;mso-position-vertical:center;mso-position-vertical-relative:bottom-margin-area;mso-width-percent:0;mso-height-percent:0;mso-width-relative:page;mso-height-relative:page;v-text-anchor:middle" o:gfxdata="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" fillcolor="#40618b" stroked="f">
+                      <v:textbox>
+                        <w:txbxContent>
+                          <w:p>
+                            <w:pPr>
+                              <w:pStyle w:val="Piedepgina"/>
+                              <w:jc w:val="center"/>
+                              <w:rPr>
+                                <w:b/>
+                                <w:bCs/>
+                                <w:color w:val="FFFFFF" w:themeColor="background1"/>
+                                <w:sz w:val="32"/>
+                                <w:szCs w:val="32"/>
+                              </w:rPr>
+                            </w:pPr>
+                            <w:r>
+                              <w:fldChar w:fldCharType="begin"/>
+                            </w:r>
+                            <w:r>
+                              <w:instrText>PAGE    \* MERGEFORMAT</w:instrText>
+                            </w:r>
+                            <w:r>
+                              <w:fldChar w:fldCharType="separate"/>
+                            </w:r>
+                            <w:r>
+                              <w:rPr>
+                                <w:b/>
+                                <w:bCs/>
+                                <w:color w:val="FFFFFF" w:themeColor="background1"/>
+                                <w:sz w:val="32"/>
+                                <w:szCs w:val="32"/>
+                                <w:lang w:val="es-ES"/>
+                              </w:rPr>
+                              <w:t>2</w:t>
+                            </w:r>
+                            <w:r>
+                              <w:rPr>
+                                <w:b/>
+                                <w:bCs/>
+                                <w:color w:val="FFFFFF" w:themeColor="background1"/>
+                                <w:sz w:val="32"/>
+                                <w:szCs w:val="32"/>
+                              </w:rPr>
+                              <w:fldChar w:fldCharType="end"/>
+                            </w:r>
+                          </w:p>
+                        </w:txbxContent>
+                      </v:textbox>
+                      <w10:wrap anchorx="margin" anchory="margin"/>
+                    </v:oval>
+                  </w:pict>
+                </mc:Fallback>
+              </mc:AlternateContent>
+            </w:r>
+          </w:p>
+        </w:sdtContent>
+      </w:sdt>
+    </w:sdtContent>
+  </w:sdt>
+  <w:p>
+    <w:pPr>
+      <w:pStyle w:val="Piedepgina"/>
+    </w:pPr>
+  </w:p>
+</w:ftr>
+</file>
+
+<file path=word/footnotes.xml><?xml version="1.0" encoding="utf-8"?>
+<w:footnotes xmlns:wpc="http://schemas.microsoft.com/office/word/2010/wordprocessingCanvas" xmlns:cx="http://schemas.microsoft.com/office/drawing/2014/chartex" xmlns:cx1="http://schemas.microsoft.com/office/drawing/2015/9/8/chartex" xmlns:cx2="http://schemas.microsoft.com/office/drawing/2015/10/21/chartex" xmlns:cx3="http://schemas.microsoft.com/office/drawing/2016/5/9/chartex" xmlns:cx4="http://schemas.microsoft.com/office/drawing/2016/5/10/chartex" xmlns:cx5="http://schemas.microsoft.com/office/drawing/2016/5/11/chartex" xmlns:cx6="http://schemas.microsoft.com/office/drawing/2016/5/12/chartex" xmlns:cx7="http://schemas.microsoft.com/office/drawing/2016/5/13/chartex" xmlns:cx8="http://schemas.microsoft.com/office/drawing/2016/5/14/chartex" xmlns:mc="http://schemas.openxmlformats.org/markup-compatibility/2006" xmlns:aink="http://schemas.microsoft.com/office/drawing/2016/ink" xmlns:am3d="http://schemas.microsoft.com/office/drawing/2017/model3d" xmlns:o="urn:schemas-microsoft-com:office:office" xmlns:oel="http://schemas.microsoft.com/office/2019/extlst" xmlns:r="http://schemas.openxmlformats.org/officeDocument/2006/relationships" xmlns:m="http://schemas.openxmlformats.org/officeDocument/2006/math" xmlns:v="urn:schemas-microsoft-com:vml" xmlns:wp14="http://schemas.microsoft.com/office/word/2010/wordprocessingDrawing" xmlns:wp="http://schemas.openxmlformats.org/drawingml/2006/wordprocessingDrawing" xmlns:w10="urn:schemas-microsoft-com:office:word" xmlns:w="http://schemas.openxmlformats.org/wordprocessingml/2006/main" xmlns:w14="http://schemas.microsoft.com/office/word/2010/wordml" xmlns:w15="http://schemas.microsoft.com/office/word/2012/wordml" xmlns:w16cex="http://schemas.microsoft.com/office/word/2018/wordml/cex" xmlns:w16cid="http://schemas.microsoft.com/office/word/2016/wordml/cid" xmlns:w16="http://schemas.microsoft.com/office/word/2018/wordml" xmlns:w16sdtdh="http://schemas.microsoft.com/office/word/2020/wordml/sdtdatahash" xmlns:w16se="http://schemas.microsoft.com/office/word/2015/wordml/symex" xmlns:wpg="http://schemas.microsoft.com/office/word/2010/wordprocessingGroup" xmlns:wpi="http://schemas.microsoft.com/office/word/2010/wordprocessingInk" xmlns:wne="http://schemas.microsoft.com/office/word/2006/wordml" xmlns:wps="http://schemas.microsoft.com/office/word/2010/wordprocessingShape" mc:Ignorable="w14 w15 w16se w16cid w16 w16cex w16sdtdh wp14">
+  <w:footnote w:type="separator" w:id="-1">
+    <w:p>
+      <w:pPr>
+        <w:spacing w:after="0" w:line="240" w:lineRule="auto"/>
+      </w:pPr>
+      <w:r>
+        <w:separator/>
+      </w:r>
+    </w:p>
+  </w:footnote>
+  <w:footnote w:type="continuationSeparator" w:id="0">
+    <w:p>
+      <w:pPr>
+        <w:spacing w:after="0" w:line="240" w:lineRule="auto"/>
+      </w:pPr>
+      <w:r>
+        <w:continuationSeparator/>
+      </w:r>
+    </w:p>
+  </w:footnote>
+</w:footnotes>
+</file>
+
+<file path=word/numbering.xml><?xml version="1.0" encoding="utf-8"?>
+<w:numbering xmlns:wpc="http://schemas.microsoft.com/office/word/2010/wordprocessingCanvas" xmlns:cx="http://schemas.microsoft.com/office/drawing/2014/chartex" xmlns:cx1="http://schemas.microsoft.com/office/drawing/2015/9/8/chartex" xmlns:cx2="http://schemas.microsoft.com/office/drawing/2015/10/21/chartex" xmlns:cx3="http://schemas.microsoft.com/office/drawing/2016/5/9/chartex" xmlns:cx4="http://schemas.microsoft.com/office/drawing/2016/5/10/chartex" xmlns:cx5="http://schemas.microsoft.com/office/drawing/2016/5/11/chartex" xmlns:cx6="http://schemas.microsoft.com/office/drawing/2016/5/12/chartex" xmlns:cx7="http://schemas.microsoft.com/office/drawing/2016/5/13/chartex" xmlns:cx8="http://schemas.microsoft.com/office/drawing/2016/5/14/chartex" xmlns:mc="http://schemas.openxmlformats.org/markup-compatibility/2006" xmlns:aink="http://schemas.microsoft.com/office/drawing/2016/ink" xmlns:am3d="http://schemas.microsoft.com/office/drawing/2017/model3d" xmlns:o="urn:schemas-microsoft-com:office:office" xmlns:oel="http://schemas.microsoft.com/office/2019/extlst" xmlns:r="http://schemas.openxmlformats.org/officeDocument/2006/relationships" xmlns:m="http://schemas.openxmlformats.org/officeDocument/2006/math" xmlns:v="urn:schemas-microsoft-com:vml" xmlns:wp14="http://schemas.microsoft.com/office/word/2010/wordprocessingDrawing" xmlns:wp="http://schemas.openxmlformats.org/drawingml/2006/wordprocessingDrawing" xmlns:w10="urn:schemas-microsoft-com:office:word" xmlns:w="http://schemas.openxmlformats.org/wordprocessingml/2006/main" xmlns:w14="http://schemas.microsoft.com/office/word/2010/wordml" xmlns:w15="http://schemas.microsoft.com/office/word/2012/wordml" xmlns:w16cex="http://schemas.microsoft.com/office/word/2018/wordml/cex" xmlns:w16cid="http://schemas.microsoft.com/office/word/2016/wordml/cid" xmlns:w16="http://schemas.microsoft.com/office/word/2018/wordml" xmlns:w16sdtdh="http://schemas.microsoft.com/office/word/2020/wordml/sdtdatahash" xmlns:w16se="http://schemas.microsoft.com/office/word/2015/wordml/symex" xmlns:wpg="http://schemas.microsoft.com/office/word/2010/wordprocessingGroup" xmlns:wpi="http://schemas.microsoft.com/office/word/2010/wordprocessingInk" xmlns:wne="http://schemas.microsoft.com/office/word/2006/wordml" xmlns:wps="http://schemas.microsoft.com/office/word/2010/wordprocessingShape" mc:Ignorable="w14 w15 w16se w16cid w16 w16cex w16sdtdh wp14">
+  <w:abstractNum w:abstractNumId="0" w15:restartNumberingAfterBreak="0">
+    <w:nsid w:val="0DD37DF9"/>
+    <w:multiLevelType w:val="hybridMultilevel"/>
+    <w:tmpl w:val="E59631D4"/>
+    <w:lvl w:ilvl="0" w:tplc="2C0A000F">
+      <w:start w:val="1"/>
+      <w:numFmt w:val="decimal"/>
+      <w:lvlText w:val="%1."/>
+      <w:lvlJc w:val="left"/>
+      <w:pPr>
+        <w:ind w:left="1584" w:hanging="360"/>
+      </w:pPr>
+    </w:lvl>
+    <w:lvl w:ilvl="1" w:tplc="2C0A0019" w:tentative="1">
+      <w:start w:val="1"/>
+      <w:numFmt w:val="lowerLetter"/>
+      <w:lvlText w:val="%2."/>
+      <w:lvlJc w:val="left"/>
+      <w:pPr>
+        <w:ind w:left="2304" w:hanging="360"/>
+      </w:pPr>
+    </w:lvl>
+    <w:lvl w:ilvl="2" w:tplc="2C0A001B" w:tentative="1">
+      <w:start w:val="1"/>
+      <w:numFmt w:val="lowerRoman"/>
+      <w:lvlText w:val="%3."/>
+      <w:lvlJc w:val="right"/>
+      <w:pPr>
+        <w:ind w:left="3024" w:hanging="180"/>
+      </w:pPr>
+    </w:lvl>
+    <w:lvl w:ilvl="3" w:tplc="2C0A000F" w:tentative="1">
+      <w:start w:val="1"/>
+      <w:numFmt w:val="decimal"/>
+      <w:lvlText w:val="%4."/>
+      <w:lvlJc w:val="left"/>
+      <w:pPr>
+        <w:ind w:left="3744" w:hanging="360"/>
+      </w:pPr>
+    </w:lvl>
+    <w:lvl w:ilvl="4" w:tplc="2C0A0019" w:tentative="1">
+      <w:start w:val="1"/>
+      <w:numFmt w:val="lowerLetter"/>
+      <w:lvlText w:val="%5."/>
+      <w:lvlJc w:val="left"/>
+      <w:pPr>
+        <w:ind w:left="4464" w:hanging="360"/>
+      </w:pPr>
+    </w:lvl>
+    <w:lvl w:ilvl="5" w:tplc="2C0A001B" w:tentative="1">
+      <w:start w:val="1"/>
+      <w:numFmt w:val="lowerRoman"/>
+      <w:lvlText w:val="%6."/>
+      <w:lvlJc w:val="right"/>
+      <w:pPr>
+        <w:ind w:left="5184" w:hanging="180"/>
+      </w:pPr>
+    </w:lvl>
+    <w:lvl w:ilvl="6" w:tplc="2C0A000F" w:tentative="1">
+      <w:start w:val="1"/>
+      <w:numFmt w:val="decimal"/>
+      <w:lvlText w:val="%7."/>
+      <w:lvlJc w:val="left"/>
+      <w:pPr>
+        <w:ind w:left="5904" w:hanging="360"/>
+      </w:pPr>
+    </w:lvl>
+    <w:lvl w:ilvl="7" w:tplc="2C0A0019" w:tentative="1">
+      <w:start w:val="1"/>
+      <w:numFmt w:val="lowerLetter"/>
+      <w:lvlText w:val="%8."/>
+      <w:lvlJc w:val="left"/>
+      <w:pPr>
+        <w:ind w:left="6624" w:hanging="360"/>
+      </w:pPr>
+    </w:lvl>
+    <w:lvl w:ilvl="8" w:tplc="2C0A001B" w:tentative="1">
+      <w:start w:val="1"/>
+      <w:numFmt w:val="lowerRoman"/>
+      <w:lvlText w:val="%9."/>
+      <w:lvlJc w:val="right"/>
+      <w:pPr>
+        <w:ind w:left="7344" w:hanging="180"/>
+      </w:pPr>
+    </w:lvl>
+  </w:abstractNum>
+  <w:abstractNum w:abstractNumId="1" w15:restartNumberingAfterBreak="0">
+    <w:nsid w:val="23F51409"/>
+    <w:multiLevelType w:val="hybridMultilevel"/>
+    <w:tmpl w:val="8334051C"/>
+    <w:lvl w:ilvl="0" w:tplc="2C0A000F">
+      <w:start w:val="1"/>
+      <w:numFmt w:val="decimal"/>
+      <w:lvlText w:val="%1."/>
+      <w:lvlJc w:val="left"/>
+      <w:pPr>
+        <w:ind w:left="1584" w:hanging="360"/>
+      </w:pPr>
+    </w:lvl>
+    <w:lvl w:ilvl="1" w:tplc="2C0A0019" w:tentative="1">
+      <w:start w:val="1"/>
+      <w:numFmt w:val="lowerLetter"/>
+      <w:lvlText w:val="%2."/>
+      <w:lvlJc w:val="left"/>
+      <w:pPr>
+        <w:ind w:left="2304" w:hanging="360"/>
+      </w:pPr>
+    </w:lvl>
+    <w:lvl w:ilvl="2" w:tplc="2C0A001B" w:tentative="1">
+      <w:start w:val="1"/>
+      <w:numFmt w:val="lowerRoman"/>
+      <w:lvlText w:val="%3."/>
+      <w:lvlJc w:val="right"/>
+      <w:pPr>
+        <w:ind w:left="3024" w:hanging="180"/>
+      </w:pPr>
+    </w:lvl>
+    <w:lvl w:ilvl="3" w:tplc="2C0A000F" w:tentative="1">
+      <w:start w:val="1"/>
+      <w:numFmt w:val="decimal"/>
+      <w:lvlText w:val="%4."/>
+      <w:lvlJc w:val="left"/>
+      <w:pPr>
+        <w:ind w:left="3744" w:hanging="360"/>
+      </w:pPr>
+    </w:lvl>
+    <w:lvl w:ilvl="4" w:tplc="2C0A0019" w:tentative="1">
+      <w:start w:val="1"/>
+      <w:numFmt w:val="lowerLetter"/>
+      <w:lvlText w:val="%5."/>
+      <w:lvlJc w:val="left"/>
+      <w:pPr>
+        <w:ind w:left="4464" w:hanging="360"/>
+      </w:pPr>
+    </w:lvl>
+    <w:lvl w:ilvl="5" w:tplc="2C0A001B" w:tentative="1">
+      <w:start w:val="1"/>
+      <w:numFmt w:val="lowerRoman"/>
+      <w:lvlText w:val="%6."/>
+      <w:lvlJc w:val="right"/>
+      <w:pPr>
+        <w:ind w:left="5184" w:hanging="180"/>
+      </w:pPr>
+    </w:lvl>
+    <w:lvl w:ilvl="6" w:tplc="2C0A000F" w:tentative="1">
+      <w:start w:val="1"/>
+      <w:numFmt w:val="decimal"/>
+      <w:lvlText w:val="%7."/>
+      <w:lvlJc w:val="left"/>
+      <w:pPr>
+        <w:ind w:left="5904" w:hanging="360"/>
+      </w:pPr>
+    </w:lvl>
+    <w:lvl w:ilvl="7" w:tplc="2C0A0019" w:tentative="1">
+      <w:start w:val="1"/>
+      <w:numFmt w:val="lowerLetter"/>
+      <w:lvlText w:val="%8."/>
+      <w:lvlJc w:val="left"/>
+      <w:pPr>
+        <w:ind w:left="6624" w:hanging="360"/>
+      </w:pPr>
+    </w:lvl>
+    <w:lvl w:ilvl="8" w:tplc="2C0A001B" w:tentative="1">
+      <w:start w:val="1"/>
+      <w:numFmt w:val="lowerRoman"/>
+      <w:lvlText w:val="%9."/>
+      <w:lvlJc w:val="right"/>
+      <w:pPr>
+        <w:ind w:left="7344" w:hanging="180"/>
+      </w:pPr>
+    </w:lvl>
+  </w:abstractNum>
+  <w:abstractNum w:abstractNumId="2" w15:restartNumberingAfterBreak="0">
+    <w:nsid w:val="71215E3C"/>
+    <w:multiLevelType w:val="hybridMultilevel"/>
+    <w:tmpl w:val="81A0600E"/>
+    <w:lvl w:ilvl="0" w:tplc="FFFFFFFF">
+      <w:start w:val="1"/>
+      <w:numFmt w:val="decimal"/>
+      <w:lvlText w:val="%1."/>
+      <w:lvlJc w:val="left"/>
+      <w:pPr>
+        <w:ind w:left="1584" w:hanging="360"/>
+      </w:pPr>
+    </w:lvl>
+    <w:lvl w:ilvl="1" w:tplc="FFFFFFFF" w:tentative="1">
+      <w:start w:val="1"/>
+      <w:numFmt w:val="lowerLetter"/>
+      <w:lvlText w:val="%2."/>
+      <w:lvlJc w:val="left"/>
+      <w:pPr>
+        <w:ind w:left="2304" w:hanging="360"/>
+      </w:pPr>
+    </w:lvl>
+    <w:lvl w:ilvl="2" w:tplc="FFFFFFFF" w:tentative="1">
+      <w:start w:val="1"/>
+      <w:numFmt w:val="lowerRoman"/>
+      <w:lvlText w:val="%3."/>
+      <w:lvlJc w:val="right"/>
+      <w:pPr>
+        <w:ind w:left="3024" w:hanging="180"/>
+      </w:pPr>
+    </w:lvl>
+    <w:lvl w:ilvl="3" w:tplc="FFFFFFFF" w:tentative="1">
+      <w:start w:val="1"/>
+      <w:numFmt w:val="decimal"/>
+      <w:lvlText w:val="%4."/>
+      <w:lvlJc w:val="left"/>
+      <w:pPr>
+        <w:ind w:left="3744" w:hanging="360"/>
+      </w:pPr>
+    </w:lvl>
+    <w:lvl w:ilvl="4" w:tplc="FFFFFFFF" w:tentative="1">
+      <w:start w:val="1"/>
+      <w:numFmt w:val="lowerLetter"/>
+      <w:lvlText w:val="%5."/>
+      <w:lvlJc w:val="left"/>
+      <w:pPr>
+        <w:ind w:left="4464" w:hanging="360"/>
+      </w:pPr>
+    </w:lvl>
+    <w:lvl w:ilvl="5" w:tplc="FFFFFFFF" w:tentative="1">
+      <w:start w:val="1"/>
+      <w:numFmt w:val="lowerRoman"/>
+      <w:lvlText w:val="%6."/>
+      <w:lvlJc w:val="right"/>
+      <w:pPr>
+        <w:ind w:left="5184" w:hanging="180"/>
+      </w:pPr>
+    </w:lvl>
+    <w:lvl w:ilvl="6" w:tplc="FFFFFFFF" w:tentative="1">
+      <w:start w:val="1"/>
+      <w:numFmt w:val="decimal"/>
+      <w:lvlText w:val="%7."/>
+      <w:lvlJc w:val="left"/>
+      <w:pPr>
+        <w:ind w:left="5904" w:hanging="360"/>
+      </w:pPr>
+    </w:lvl>
+    <w:lvl w:ilvl="7" w:tplc="FFFFFFFF" w:tentative="1">
+      <w:start w:val="1"/>
+      <w:numFmt w:val="lowerLetter"/>
+      <w:lvlText w:val="%8."/>
+      <w:lvlJc w:val="left"/>
+      <w:pPr>
+        <w:ind w:left="6624" w:hanging="360"/>
+      </w:pPr>
+    </w:lvl>
+    <w:lvl w:ilvl="8" w:tplc="FFFFFFFF" w:tentative="1">
+      <w:start w:val="1"/>
+      <w:numFmt w:val="lowerRoman"/>
+      <w:lvlText w:val="%9."/>
+      <w:lvlJc w:val="right"/>
+      <w:pPr>
+        <w:ind w:left="7344" w:hanging="180"/>
+      </w:pPr>
+    </w:lvl>
+  </w:abstractNum>
+  <w:num w:numId="1" w16cid:durableId="1444572254">
+    <w:abstractNumId w:val="1"/>
+  </w:num>
+  <w:num w:numId="2" w16cid:durableId="1692682998">
+    <w:abstractNumId w:val="0"/>
+  </w:num>
+  <w:num w:numId="3" w16cid:durableId="1961181284">
+    <w:abstractNumId w:val="2"/>
+  </w:num>
+</w:numbering>
 </file>
 
 <file path=word/styles.xml><?xml version="1.0" encoding="utf-8"?>
@@ -467,6 +2655,113 @@
     <w:name w:val="Normal"/>
     <w:qFormat/>
   </w:style>
+  <w:style w:type="paragraph" w:styleId="Ttulo1">
+    <w:name w:val="heading 1"/>
+    <w:basedOn w:val="Normal"/>
+    <w:next w:val="Normal"/>
+    <w:link w:val="Ttulo1Car"/>
+    <w:uiPriority w:val="9"/>
+    <w:qFormat/>
+    <w:rsid w:val="005A681B"/>
+    <w:pPr>
+      <w:keepNext/>
+      <w:keepLines/>
+      <w:spacing w:before="240" w:after="0"/>
+      <w:outlineLvl w:val="0"/>
+    </w:pPr>
+    <w:rPr>
+      <w:rFonts w:asciiTheme="majorHAnsi" w:eastAsiaTheme="majorEastAsia" w:hAnsiTheme="majorHAnsi" w:cstheme="majorBidi"/>
+      <w:color w:val="2F5496" w:themeColor="accent1" w:themeShade="BF"/>
+      <w:sz w:val="32"/>
+      <w:szCs w:val="32"/>
+    </w:rPr>
+  </w:style>
+  <w:style w:type="paragraph" w:styleId="Ttulo2">
+    <w:name w:val="heading 2"/>
+    <w:basedOn w:val="Normal"/>
+    <w:next w:val="Normal"/>
+    <w:link w:val="Ttulo2Car"/>
+    <w:uiPriority w:val="9"/>
+    <w:unhideWhenUsed/>
+    <w:qFormat/>
+    <w:rsid w:val="005A681B"/>
+    <w:pPr>
+      <w:keepNext/>
+      <w:keepLines/>
+      <w:spacing w:before="40" w:after="0"/>
+      <w:outlineLvl w:val="1"/>
+    </w:pPr>
+    <w:rPr>
+      <w:rFonts w:asciiTheme="majorHAnsi" w:eastAsiaTheme="majorEastAsia" w:hAnsiTheme="majorHAnsi" w:cstheme="majorBidi"/>
+      <w:color w:val="2F5496" w:themeColor="accent1" w:themeShade="BF"/>
+      <w:sz w:val="26"/>
+      <w:szCs w:val="26"/>
+    </w:rPr>
+  </w:style>
+  <w:style w:type="paragraph" w:styleId="Ttulo3">
+    <w:name w:val="heading 3"/>
+    <w:basedOn w:val="Normal"/>
+    <w:next w:val="Normal"/>
+    <w:link w:val="Ttulo3Car"/>
+    <w:uiPriority w:val="9"/>
+    <w:unhideWhenUsed/>
+    <w:qFormat/>
+    <w:rsid w:val="005A681B"/>
+    <w:pPr>
+      <w:keepNext/>
+      <w:keepLines/>
+      <w:spacing w:before="40" w:after="0"/>
+      <w:outlineLvl w:val="2"/>
+    </w:pPr>
+    <w:rPr>
+      <w:rFonts w:asciiTheme="majorHAnsi" w:eastAsiaTheme="majorEastAsia" w:hAnsiTheme="majorHAnsi" w:cstheme="majorBidi"/>
+      <w:color w:val="1F3763" w:themeColor="accent1" w:themeShade="7F"/>
+      <w:sz w:val="24"/>
+      <w:szCs w:val="24"/>
+    </w:rPr>
+  </w:style>
+  <w:style w:type="paragraph" w:styleId="Ttulo4">
+    <w:name w:val="heading 4"/>
+    <w:basedOn w:val="Normal"/>
+    <w:next w:val="Normal"/>
+    <w:link w:val="Ttulo4Car"/>
+    <w:uiPriority w:val="9"/>
+    <w:unhideWhenUsed/>
+    <w:qFormat/>
+    <w:rsid w:val="005A681B"/>
+    <w:pPr>
+      <w:keepNext/>
+      <w:keepLines/>
+      <w:spacing w:before="40" w:after="0"/>
+      <w:outlineLvl w:val="3"/>
+    </w:pPr>
+    <w:rPr>
+      <w:rFonts w:asciiTheme="majorHAnsi" w:eastAsiaTheme="majorEastAsia" w:hAnsiTheme="majorHAnsi" w:cstheme="majorBidi"/>
+      <w:i/>
+      <w:iCs/>
+      <w:color w:val="2F5496" w:themeColor="accent1" w:themeShade="BF"/>
+    </w:rPr>
+  </w:style>
+  <w:style w:type="paragraph" w:styleId="Ttulo5">
+    <w:name w:val="heading 5"/>
+    <w:basedOn w:val="Normal"/>
+    <w:next w:val="Normal"/>
+    <w:link w:val="Ttulo5Car"/>
+    <w:uiPriority w:val="9"/>
+    <w:unhideWhenUsed/>
+    <w:qFormat/>
+    <w:rsid w:val="005A681B"/>
+    <w:pPr>
+      <w:keepNext/>
+      <w:keepLines/>
+      <w:spacing w:before="40" w:after="0"/>
+      <w:outlineLvl w:val="4"/>
+    </w:pPr>
+    <w:rPr>
+      <w:rFonts w:asciiTheme="majorHAnsi" w:eastAsiaTheme="majorEastAsia" w:hAnsiTheme="majorHAnsi" w:cstheme="majorBidi"/>
+      <w:color w:val="2F5496" w:themeColor="accent1" w:themeShade="BF"/>
+    </w:rPr>
+  </w:style>
   <w:style w:type="character" w:default="1" w:styleId="Fuentedeprrafopredeter">
     <w:name w:val="Default Paragraph Font"/>
     <w:uiPriority w:val="1"/>
@@ -493,6 +2788,295 @@
     <w:uiPriority w:val="99"/>
     <w:semiHidden/>
     <w:unhideWhenUsed/>
+  </w:style>
+  <w:style w:type="paragraph" w:styleId="Sinespaciado">
+    <w:name w:val="No Spacing"/>
+    <w:link w:val="SinespaciadoCar"/>
+    <w:uiPriority w:val="1"/>
+    <w:qFormat/>
+    <w:rsid w:val="005A681B"/>
+    <w:pPr>
+      <w:spacing w:after="0" w:line="240" w:lineRule="auto"/>
+    </w:pPr>
+    <w:rPr>
+      <w:rFonts w:eastAsiaTheme="minorEastAsia"/>
+      <w:kern w:val="0"/>
+      <w:lang w:eastAsia="es-AR"/>
+      <w14:ligatures w14:val="none"/>
+    </w:rPr>
+  </w:style>
+  <w:style w:type="character" w:customStyle="1" w:styleId="SinespaciadoCar">
+    <w:name w:val="Sin espaciado Car"/>
+    <w:basedOn w:val="Fuentedeprrafopredeter"/>
+    <w:link w:val="Sinespaciado"/>
+    <w:uiPriority w:val="1"/>
+    <w:rsid w:val="005A681B"/>
+    <w:rPr>
+      <w:rFonts w:eastAsiaTheme="minorEastAsia"/>
+      <w:kern w:val="0"/>
+      <w:lang w:eastAsia="es-AR"/>
+      <w14:ligatures w14:val="none"/>
+    </w:rPr>
+  </w:style>
+  <w:style w:type="character" w:customStyle="1" w:styleId="Ttulo1Car">
+    <w:name w:val="Título 1 Car"/>
+    <w:basedOn w:val="Fuentedeprrafopredeter"/>
+    <w:link w:val="Ttulo1"/>
+    <w:uiPriority w:val="9"/>
+    <w:rsid w:val="005A681B"/>
+    <w:rPr>
+      <w:rFonts w:asciiTheme="majorHAnsi" w:eastAsiaTheme="majorEastAsia" w:hAnsiTheme="majorHAnsi" w:cstheme="majorBidi"/>
+      <w:color w:val="2F5496" w:themeColor="accent1" w:themeShade="BF"/>
+      <w:sz w:val="32"/>
+      <w:szCs w:val="32"/>
+    </w:rPr>
+  </w:style>
+  <w:style w:type="paragraph" w:styleId="Ttulo">
+    <w:name w:val="Title"/>
+    <w:basedOn w:val="Normal"/>
+    <w:next w:val="Normal"/>
+    <w:link w:val="TtuloCar"/>
+    <w:uiPriority w:val="10"/>
+    <w:qFormat/>
+    <w:rsid w:val="005A681B"/>
+    <w:pPr>
+      <w:spacing w:after="0" w:line="240" w:lineRule="auto"/>
+      <w:contextualSpacing/>
+    </w:pPr>
+    <w:rPr>
+      <w:rFonts w:asciiTheme="majorHAnsi" w:eastAsiaTheme="majorEastAsia" w:hAnsiTheme="majorHAnsi" w:cstheme="majorBidi"/>
+      <w:spacing w:val="-10"/>
+      <w:kern w:val="28"/>
+      <w:sz w:val="56"/>
+      <w:szCs w:val="56"/>
+    </w:rPr>
+  </w:style>
+  <w:style w:type="character" w:customStyle="1" w:styleId="TtuloCar">
+    <w:name w:val="Título Car"/>
+    <w:basedOn w:val="Fuentedeprrafopredeter"/>
+    <w:link w:val="Ttulo"/>
+    <w:uiPriority w:val="10"/>
+    <w:rsid w:val="005A681B"/>
+    <w:rPr>
+      <w:rFonts w:asciiTheme="majorHAnsi" w:eastAsiaTheme="majorEastAsia" w:hAnsiTheme="majorHAnsi" w:cstheme="majorBidi"/>
+      <w:spacing w:val="-10"/>
+      <w:kern w:val="28"/>
+      <w:sz w:val="56"/>
+      <w:szCs w:val="56"/>
+    </w:rPr>
+  </w:style>
+  <w:style w:type="character" w:customStyle="1" w:styleId="Ttulo2Car">
+    <w:name w:val="Título 2 Car"/>
+    <w:basedOn w:val="Fuentedeprrafopredeter"/>
+    <w:link w:val="Ttulo2"/>
+    <w:uiPriority w:val="9"/>
+    <w:rsid w:val="005A681B"/>
+    <w:rPr>
+      <w:rFonts w:asciiTheme="majorHAnsi" w:eastAsiaTheme="majorEastAsia" w:hAnsiTheme="majorHAnsi" w:cstheme="majorBidi"/>
+      <w:color w:val="2F5496" w:themeColor="accent1" w:themeShade="BF"/>
+      <w:sz w:val="26"/>
+      <w:szCs w:val="26"/>
+    </w:rPr>
+  </w:style>
+  <w:style w:type="character" w:customStyle="1" w:styleId="Ttulo3Car">
+    <w:name w:val="Título 3 Car"/>
+    <w:basedOn w:val="Fuentedeprrafopredeter"/>
+    <w:link w:val="Ttulo3"/>
+    <w:uiPriority w:val="9"/>
+    <w:rsid w:val="005A681B"/>
+    <w:rPr>
+      <w:rFonts w:asciiTheme="majorHAnsi" w:eastAsiaTheme="majorEastAsia" w:hAnsiTheme="majorHAnsi" w:cstheme="majorBidi"/>
+      <w:color w:val="1F3763" w:themeColor="accent1" w:themeShade="7F"/>
+      <w:sz w:val="24"/>
+      <w:szCs w:val="24"/>
+    </w:rPr>
+  </w:style>
+  <w:style w:type="character" w:customStyle="1" w:styleId="Ttulo4Car">
+    <w:name w:val="Título 4 Car"/>
+    <w:basedOn w:val="Fuentedeprrafopredeter"/>
+    <w:link w:val="Ttulo4"/>
+    <w:uiPriority w:val="9"/>
+    <w:rsid w:val="005A681B"/>
+    <w:rPr>
+      <w:rFonts w:asciiTheme="majorHAnsi" w:eastAsiaTheme="majorEastAsia" w:hAnsiTheme="majorHAnsi" w:cstheme="majorBidi"/>
+      <w:i/>
+      <w:iCs/>
+      <w:color w:val="2F5496" w:themeColor="accent1" w:themeShade="BF"/>
+    </w:rPr>
+  </w:style>
+  <w:style w:type="character" w:customStyle="1" w:styleId="Ttulo5Car">
+    <w:name w:val="Título 5 Car"/>
+    <w:basedOn w:val="Fuentedeprrafopredeter"/>
+    <w:link w:val="Ttulo5"/>
+    <w:uiPriority w:val="9"/>
+    <w:rsid w:val="005A681B"/>
+    <w:rPr>
+      <w:rFonts w:asciiTheme="majorHAnsi" w:eastAsiaTheme="majorEastAsia" w:hAnsiTheme="majorHAnsi" w:cstheme="majorBidi"/>
+      <w:color w:val="2F5496" w:themeColor="accent1" w:themeShade="BF"/>
+    </w:rPr>
+  </w:style>
+  <w:style w:type="paragraph" w:styleId="Subttulo">
+    <w:name w:val="Subtitle"/>
+    <w:basedOn w:val="Normal"/>
+    <w:next w:val="Normal"/>
+    <w:link w:val="SubttuloCar"/>
+    <w:uiPriority w:val="11"/>
+    <w:qFormat/>
+    <w:rsid w:val="005A681B"/>
+    <w:pPr>
+      <w:numPr>
+        <w:ilvl w:val="1"/>
+      </w:numPr>
+    </w:pPr>
+    <w:rPr>
+      <w:rFonts w:eastAsiaTheme="minorEastAsia"/>
+      <w:color w:val="5A5A5A" w:themeColor="text1" w:themeTint="A5"/>
+      <w:spacing w:val="15"/>
+    </w:rPr>
+  </w:style>
+  <w:style w:type="character" w:customStyle="1" w:styleId="SubttuloCar">
+    <w:name w:val="Subtítulo Car"/>
+    <w:basedOn w:val="Fuentedeprrafopredeter"/>
+    <w:link w:val="Subttulo"/>
+    <w:uiPriority w:val="11"/>
+    <w:rsid w:val="005A681B"/>
+    <w:rPr>
+      <w:rFonts w:eastAsiaTheme="minorEastAsia"/>
+      <w:color w:val="5A5A5A" w:themeColor="text1" w:themeTint="A5"/>
+      <w:spacing w:val="15"/>
+    </w:rPr>
+  </w:style>
+  <w:style w:type="paragraph" w:styleId="Encabezado">
+    <w:name w:val="header"/>
+    <w:basedOn w:val="Normal"/>
+    <w:link w:val="EncabezadoCar"/>
+    <w:uiPriority w:val="99"/>
+    <w:unhideWhenUsed/>
+    <w:rsid w:val="005A681B"/>
+    <w:pPr>
+      <w:tabs>
+        <w:tab w:val="center" w:pos="4252"/>
+        <w:tab w:val="right" w:pos="8504"/>
+      </w:tabs>
+      <w:spacing w:after="0" w:line="240" w:lineRule="auto"/>
+    </w:pPr>
+  </w:style>
+  <w:style w:type="character" w:customStyle="1" w:styleId="EncabezadoCar">
+    <w:name w:val="Encabezado Car"/>
+    <w:basedOn w:val="Fuentedeprrafopredeter"/>
+    <w:link w:val="Encabezado"/>
+    <w:uiPriority w:val="99"/>
+    <w:rsid w:val="005A681B"/>
+  </w:style>
+  <w:style w:type="paragraph" w:styleId="Piedepgina">
+    <w:name w:val="footer"/>
+    <w:basedOn w:val="Normal"/>
+    <w:link w:val="PiedepginaCar"/>
+    <w:uiPriority w:val="99"/>
+    <w:unhideWhenUsed/>
+    <w:rsid w:val="005A681B"/>
+    <w:pPr>
+      <w:tabs>
+        <w:tab w:val="center" w:pos="4252"/>
+        <w:tab w:val="right" w:pos="8504"/>
+      </w:tabs>
+      <w:spacing w:after="0" w:line="240" w:lineRule="auto"/>
+    </w:pPr>
+  </w:style>
+  <w:style w:type="character" w:customStyle="1" w:styleId="PiedepginaCar">
+    <w:name w:val="Pie de página Car"/>
+    <w:basedOn w:val="Fuentedeprrafopredeter"/>
+    <w:link w:val="Piedepgina"/>
+    <w:uiPriority w:val="99"/>
+    <w:rsid w:val="005A681B"/>
+  </w:style>
+  <w:style w:type="paragraph" w:styleId="Citadestacada">
+    <w:name w:val="Intense Quote"/>
+    <w:basedOn w:val="Normal"/>
+    <w:next w:val="Normal"/>
+    <w:link w:val="CitadestacadaCar"/>
+    <w:uiPriority w:val="30"/>
+    <w:qFormat/>
+    <w:rsid w:val="005A681B"/>
+    <w:pPr>
+      <w:pBdr>
+        <w:top w:val="single" w:sz="4" w:space="10" w:color="4472C4" w:themeColor="accent1"/>
+        <w:bottom w:val="single" w:sz="4" w:space="10" w:color="4472C4" w:themeColor="accent1"/>
+      </w:pBdr>
+      <w:spacing w:before="360" w:after="360"/>
+      <w:ind w:left="864" w:right="864"/>
+      <w:jc w:val="center"/>
+    </w:pPr>
+    <w:rPr>
+      <w:i/>
+      <w:iCs/>
+      <w:color w:val="4472C4" w:themeColor="accent1"/>
+    </w:rPr>
+  </w:style>
+  <w:style w:type="character" w:customStyle="1" w:styleId="CitadestacadaCar">
+    <w:name w:val="Cita destacada Car"/>
+    <w:basedOn w:val="Fuentedeprrafopredeter"/>
+    <w:link w:val="Citadestacada"/>
+    <w:uiPriority w:val="30"/>
+    <w:rsid w:val="005A681B"/>
+    <w:rPr>
+      <w:i/>
+      <w:iCs/>
+      <w:color w:val="4472C4" w:themeColor="accent1"/>
+    </w:rPr>
+  </w:style>
+  <w:style w:type="paragraph" w:styleId="Prrafodelista">
+    <w:name w:val="List Paragraph"/>
+    <w:basedOn w:val="Normal"/>
+    <w:uiPriority w:val="34"/>
+    <w:qFormat/>
+    <w:rsid w:val="005A681B"/>
+    <w:pPr>
+      <w:ind w:left="720"/>
+      <w:contextualSpacing/>
+    </w:pPr>
+  </w:style>
+  <w:style w:type="paragraph" w:styleId="Cita">
+    <w:name w:val="Quote"/>
+    <w:basedOn w:val="Normal"/>
+    <w:next w:val="Normal"/>
+    <w:link w:val="CitaCar"/>
+    <w:uiPriority w:val="29"/>
+    <w:qFormat/>
+    <w:rsid w:val="005A681B"/>
+    <w:pPr>
+      <w:spacing w:before="200"/>
+      <w:ind w:left="864" w:right="864"/>
+      <w:jc w:val="center"/>
+    </w:pPr>
+    <w:rPr>
+      <w:i/>
+      <w:iCs/>
+      <w:color w:val="404040" w:themeColor="text1" w:themeTint="BF"/>
+    </w:rPr>
+  </w:style>
+  <w:style w:type="character" w:customStyle="1" w:styleId="CitaCar">
+    <w:name w:val="Cita Car"/>
+    <w:basedOn w:val="Fuentedeprrafopredeter"/>
+    <w:link w:val="Cita"/>
+    <w:uiPriority w:val="29"/>
+    <w:rsid w:val="005A681B"/>
+    <w:rPr>
+      <w:i/>
+      <w:iCs/>
+      <w:color w:val="404040" w:themeColor="text1" w:themeTint="BF"/>
+    </w:rPr>
+  </w:style>
+  <w:style w:type="character" w:styleId="nfasis">
+    <w:name w:val="Emphasis"/>
+    <w:basedOn w:val="Fuentedeprrafopredeter"/>
+    <w:uiPriority w:val="20"/>
+    <w:qFormat/>
+    <w:rsid w:val="005A681B"/>
+    <w:rPr>
+      <w:i/>
+      <w:iCs/>
+    </w:rPr>
   </w:style>
 </w:styles>
 </file>
@@ -790,4 +3374,16 @@
     </a:ext>
   </a:extLst>
 </a:theme>
+</file>
+
+<file path=customXml/item1.xml><?xml version="1.0" encoding="utf-8"?>
+<b:Sources xmlns:b="http://schemas.openxmlformats.org/officeDocument/2006/bibliography" xmlns="http://schemas.openxmlformats.org/officeDocument/2006/bibliography" SelectedStyle="\APASixthEditionOfficeOnline.xsl" StyleName="APA" Version="6"/>
+</file>
+
+<file path=customXml/itemProps1.xml><?xml version="1.0" encoding="utf-8"?>
+<ds:datastoreItem xmlns:ds="http://schemas.openxmlformats.org/officeDocument/2006/customXml" ds:itemID="{E2BE5D7F-99A2-49ED-B7DA-98C180D115CC}">
+  <ds:schemaRefs>
+    <ds:schemaRef ds:uri="http://schemas.openxmlformats.org/officeDocument/2006/bibliography"/>
+  </ds:schemaRefs>
+</ds:datastoreItem>
 </file>